--- a/nep/docx/50.content.docx
+++ b/nep/docx/50.content.docx
@@ -4,39 +4,88 @@
   <w:body>
     <w:p/>
     <w:p>
-      <w:r/>
+      <w:pPr/>
+      <w:r>
+        <w:rPr>
+          <w:lang w:val="ne_NP" w:bidi="ne_NP"/>
+        </w:rPr>
+      </w:r>
     </w:p>
     <w:p>
       <w:pPr>
         <w:pStyle w:val="Heading2"/>
       </w:pPr>
       <w:r>
+        <w:rPr>
+          <w:lang w:val="ne_NP" w:bidi="ne_NP"/>
+        </w:rPr>
+        <w:t>Resource: Translation Questions (unfoldingWord)</w:t>
+      </w:r>
+      <w:r>
+        <w:rPr>
+          <w:lang w:val="ne_NP" w:bidi="ne_NP"/>
+        </w:rPr>
+      </w:r>
+    </w:p>
+    <w:p>
+      <w:pPr>
+        <w:pStyle w:val="Heading2"/>
+      </w:pPr>
+      <w:r>
+        <w:rPr>
+          <w:lang w:val="ne_NP" w:bidi="ne_NP"/>
+        </w:rPr>
         <w:t>License Information</w:t>
       </w:r>
-      <w:r/>
-    </w:p>
-    <w:p>
-      <w:r/>
+      <w:r>
+        <w:rPr>
+          <w:lang w:val="ne_NP" w:bidi="ne_NP"/>
+        </w:rPr>
+      </w:r>
+    </w:p>
+    <w:p>
+      <w:pPr/>
+      <w:r>
+        <w:rPr>
+          <w:lang w:val="ne_NP" w:bidi="ne_NP"/>
+        </w:rPr>
+      </w:r>
       <w:r>
         <w:rPr>
           <w:b/>
+          <w:lang w:val="ne_NP" w:bidi="ne_NP"/>
         </w:rPr>
         <w:t>Translation Questions (unfoldingWord)</w:t>
       </w:r>
       <w:r>
+        <w:rPr>
+          <w:lang w:val="ne_NP" w:bidi="ne_NP"/>
+        </w:rPr>
         <w:t xml:space="preserve"> (Nepali) is based on</w:t>
       </w:r>
       <w:r>
+        <w:rPr>
+          <w:lang w:val="ne_NP" w:bidi="ne_NP"/>
+        </w:rPr>
         <w:t xml:space="preserve">: </w:t>
       </w:r>
       <w:r>
+        <w:rPr>
+          <w:lang w:val="ne_NP" w:bidi="ne_NP"/>
+        </w:rPr>
         <w:t>unfoldingWord® Translation Questions</w:t>
       </w:r>
       <w:r>
+        <w:rPr>
+          <w:lang w:val="ne_NP" w:bidi="ne_NP"/>
+        </w:rPr>
         <w:t xml:space="preserve">, </w:t>
       </w:r>
       <w:hyperlink r:id="rId13">
         <w:r>
+          <w:rPr>
+            <w:lang w:val="ne_NP" w:bidi="ne_NP"/>
+          </w:rPr>
           <w:rPr>
             <w:color w:val="0000EE"/>
             <w:u w:val="single"/>
@@ -45,10 +94,16 @@
         </w:r>
       </w:hyperlink>
       <w:r>
+        <w:rPr>
+          <w:lang w:val="ne_NP" w:bidi="ne_NP"/>
+        </w:rPr>
         <w:t xml:space="preserve">, 2022, which is licensed under a </w:t>
       </w:r>
       <w:hyperlink r:id="rId14">
         <w:r>
+          <w:rPr>
+            <w:lang w:val="ne_NP" w:bidi="ne_NP"/>
+          </w:rPr>
           <w:rPr>
             <w:color w:val="0000EE"/>
             <w:u w:val="single"/>
@@ -57,23 +112,49 @@
         </w:r>
       </w:hyperlink>
       <w:r>
+        <w:rPr>
+          <w:lang w:val="ne_NP" w:bidi="ne_NP"/>
+        </w:rPr>
         <w:t>.</w:t>
       </w:r>
-      <w:r/>
-    </w:p>
-    <w:p>
-      <w:r/>
-      <w:r>
+      <w:r>
+        <w:rPr>
+          <w:lang w:val="ne_NP" w:bidi="ne_NP"/>
+        </w:rPr>
+      </w:r>
+    </w:p>
+    <w:p>
+      <w:pPr/>
+      <w:r>
+        <w:rPr>
+          <w:lang w:val="ne_NP" w:bidi="ne_NP"/>
+        </w:rPr>
+      </w:r>
+      <w:r>
+        <w:rPr>
+          <w:lang w:val="ne_NP" w:bidi="ne_NP"/>
+        </w:rPr>
         <w:t>This PDF version is provided under the same license.</w:t>
       </w:r>
-      <w:r/>
-      <w:r/>
+      <w:r>
+        <w:rPr>
+          <w:lang w:val="ne_NP" w:bidi="ne_NP"/>
+        </w:rPr>
+      </w:r>
+      <w:r>
+        <w:rPr>
+          <w:lang w:val="ne_NP" w:bidi="ne_NP"/>
+        </w:rPr>
+      </w:r>
     </w:p>
     <w:p>
       <w:pPr>
         <w:pStyle w:val="Heading1"/>
       </w:pPr>
       <w:r>
+        <w:rPr>
+          <w:lang w:val="ne_NP" w:bidi="ne_NP"/>
+        </w:rPr>
         <w:t>Translation Questions (unfoldingWord)</w:t>
       </w:r>
     </w:p>
@@ -96,1657 +177,3678 @@
       </w:pPr>
     </w:p>
     <w:p>
-      <w:r/>
+      <w:pPr/>
+      <w:r>
+        <w:rPr>
+          <w:lang w:val="ne_NP" w:bidi="ne_NP"/>
+        </w:rPr>
+      </w:r>
     </w:p>
     <w:p>
       <w:pPr>
         <w:pStyle w:val="Heading2"/>
       </w:pPr>
       <w:r>
+        <w:rPr>
+          <w:lang w:val="ne_NP" w:bidi="ne_NP"/>
+        </w:rPr>
+        <w:t>PHP</w:t>
+      </w:r>
+      <w:r>
+        <w:rPr>
+          <w:lang w:val="ne_NP" w:bidi="ne_NP"/>
+        </w:rPr>
+      </w:r>
+    </w:p>
+    <w:p>
+      <w:pPr/>
+      <w:r>
+        <w:rPr>
+          <w:lang w:val="ne_NP" w:bidi="ne_NP"/>
+        </w:rPr>
+      </w:r>
+      <w:r>
+        <w:rPr>
+          <w:i/>
+          <w:lang w:val="ne_NP" w:bidi="ne_NP"/>
+        </w:rPr>
+        <w:t>फिलिप्पी 1:1, फिलिप्पी 1:5, फिलिप्पी 1:6, फिलिप्पी 1:7, फिलिप्पी 1:9, फिलिप्पी 1:11, फिलिप्पी 1:12–14, फिलिप्पी 1:17, फिलिप्पी 1:18, फिलिप्पी 1:20, फिलिप्पी 1:21, फिलिप्पी 1:22–24, फिलिप्पी 1:25, फिलिप्पी 1:27, फिलिप्पी 1:28, फिलिप्पी 1:29, फिलिप्पी 2:2, फिलिप्पी 2:3, फिलिप्पी 2:5–6, फिलिप्पी 2:6, फिलिप्पी 2:7, फिलिप्पी 2:8, फिलिप्पी 2:9, फिलिप्पी 2:11, फिलिप्पी 2:12, फिलिप्पी 2:13, फिलिप्पी 2:14, फिलिप्पी 2:17, फिलिप्पी 2:20, फिलिप्पी 2:24, फिलिप्पी 2:30, फिलिप्पी 3:2, फिलिप्पी 3:3, फिलिप्पी 3:6, फिलिप्पी 3:7, फिलिप्पी 3:8, फिलिप्पी 3:9, फिलिप्पी 3:10, फिलिप्पी 3:12, फिलिप्पी 3:14, फिलिप्पी 3:17, फिलिप्पी 3:19, फिलिप्पी 3:20, फिलिप्पी 3:21, फिलिप्पी 4:1, फिलिप्पी 4:2, फिलिप्पी 4:4, फिलिप्पी 4:6, फिलिप्पी 4:7, फिलिप्पी 4:8, फिलिप्पी 4:10, फिलिप्पी 4:11–12, फिलिप्पी 4:13, फिलिप्पी 4:17, फिलिप्पी 4:18, फिलिप्पी 4:19, फिलिप्पी 4:22</w:t>
+      </w:r>
+      <w:r>
+        <w:rPr>
+          <w:lang w:val="ne_NP" w:bidi="ne_NP"/>
+        </w:rPr>
+      </w:r>
+    </w:p>
+    <w:p>
+      <w:pPr/>
+      <w:r>
+        <w:rPr>
+          <w:lang w:val="ne_NP" w:bidi="ne_NP"/>
+        </w:rPr>
+      </w:r>
+      <w:r>
+        <w:rPr>
+          <w:lang w:val="ne_NP" w:bidi="ne_NP"/>
+        </w:rPr>
+        <w:t xml:space="preserve"> </w:t>
+      </w:r>
+      <w:r>
+        <w:rPr>
+          <w:lang w:val="ne_NP" w:bidi="ne_NP"/>
+        </w:rPr>
+      </w:r>
+      <w:r>
+        <w:rPr>
+          <w:lang w:val="ne_NP" w:bidi="ne_NP"/>
+        </w:rPr>
+      </w:r>
+    </w:p>
+    <w:p>
+      <w:pPr>
+        <w:sectPr>
+          <w:footnotePr>
+            <w:numRestart w:val="eachSect"/>
+          </w:footnotePr>
+          <w:type w:val="continuous"/>
+          <w:pgSz w:w="12240" w:h="15840" w:code="1"/>
+          <w:pgMar w:top="1440" w:right="1440" w:bottom="1440" w:left="1440" w:header="504" w:footer="504" w:gutter="0"/>
+          <w:cols w:space="708"/>
+          <w:titlePg/>
+          <w:docGrid w:linePitch="360"/>
+        </w:sectPr>
+      </w:pPr>
+    </w:p>
+    <w:p>
+      <w:pPr/>
+      <w:r>
+        <w:rPr>
+          <w:lang w:val="ne_NP" w:bidi="ne_NP"/>
+        </w:rPr>
+      </w:r>
+    </w:p>
+    <w:p>
+      <w:pPr>
+        <w:pStyle w:val="Heading2"/>
+      </w:pPr>
+      <w:r>
+        <w:rPr>
+          <w:lang w:val="ne_NP" w:bidi="ne_NP"/>
+        </w:rPr>
         <w:t>फिलिप्पी 1:1</w:t>
       </w:r>
-      <w:r/>
-    </w:p>
-    <w:p>
-      <w:r/>
+      <w:r>
+        <w:rPr>
+          <w:lang w:val="ne_NP" w:bidi="ne_NP"/>
+        </w:rPr>
+      </w:r>
+    </w:p>
+    <w:p>
+      <w:pPr/>
+      <w:r>
+        <w:rPr>
+          <w:lang w:val="ne_NP" w:bidi="ne_NP"/>
+        </w:rPr>
+      </w:r>
       <w:r>
         <w:rPr>
           <w:b/>
+          <w:lang w:val="ne_NP" w:bidi="ne_NP"/>
         </w:rPr>
         <w:t>पावलले यो पत्र कसलाई सम्बोधन गरे?</w:t>
       </w:r>
     </w:p>
     <w:p>
-      <w:r/>
-      <w:r>
+      <w:pPr/>
+      <w:r>
+        <w:rPr>
+          <w:lang w:val="ne_NP" w:bidi="ne_NP"/>
+        </w:rPr>
+      </w:r>
+      <w:r>
+        <w:rPr>
+          <w:lang w:val="ne_NP" w:bidi="ne_NP"/>
+        </w:rPr>
         <w:t>पावलले यो पत्र फिलिप्पीमा ख्रीष्ट येशूमा अलग भएका सबै मानिसहरूलाई सम्बोधन गरे, जसमा निरीक्षकहरू र डिकनहरू पनि थिए।</w:t>
       </w:r>
-      <w:r/>
-      <w:r/>
-    </w:p>
-    <w:p>
-      <w:r/>
+      <w:r>
+        <w:rPr>
+          <w:lang w:val="ne_NP" w:bidi="ne_NP"/>
+        </w:rPr>
+      </w:r>
+      <w:r>
+        <w:rPr>
+          <w:lang w:val="ne_NP" w:bidi="ne_NP"/>
+        </w:rPr>
+      </w:r>
+    </w:p>
+    <w:p>
+      <w:pPr/>
+      <w:r>
+        <w:rPr>
+          <w:lang w:val="ne_NP" w:bidi="ne_NP"/>
+        </w:rPr>
+      </w:r>
     </w:p>
     <w:p>
       <w:pPr>
         <w:pStyle w:val="Heading2"/>
       </w:pPr>
       <w:r>
+        <w:rPr>
+          <w:lang w:val="ne_NP" w:bidi="ne_NP"/>
+        </w:rPr>
         <w:t>फिलिप्पी 1:5</w:t>
       </w:r>
-      <w:r/>
-    </w:p>
-    <w:p>
-      <w:r/>
+      <w:r>
+        <w:rPr>
+          <w:lang w:val="ne_NP" w:bidi="ne_NP"/>
+        </w:rPr>
+      </w:r>
+    </w:p>
+    <w:p>
+      <w:pPr/>
+      <w:r>
+        <w:rPr>
+          <w:lang w:val="ne_NP" w:bidi="ne_NP"/>
+        </w:rPr>
+      </w:r>
       <w:r>
         <w:rPr>
           <w:b/>
+          <w:lang w:val="ne_NP" w:bidi="ne_NP"/>
         </w:rPr>
         <w:t>फिलिप्पीवासीहरूका लागि पावलले परमेश्वरलाई केको लागि धन्यवाद दिए?</w:t>
       </w:r>
     </w:p>
     <w:p>
-      <w:r/>
-      <w:r>
+      <w:pPr/>
+      <w:r>
+        <w:rPr>
+          <w:lang w:val="ne_NP" w:bidi="ne_NP"/>
+        </w:rPr>
+      </w:r>
+      <w:r>
+        <w:rPr>
+          <w:lang w:val="ne_NP" w:bidi="ne_NP"/>
+        </w:rPr>
         <w:t>पहिलो दिनदेखि अहिलेसम्म सुसमाचारमा फिलिप्पीहरूको संगतिको लागि पावलले परमेश्वरलाई धन्यवाद दिए।</w:t>
       </w:r>
-      <w:r/>
-      <w:r/>
-    </w:p>
-    <w:p>
-      <w:r/>
+      <w:r>
+        <w:rPr>
+          <w:lang w:val="ne_NP" w:bidi="ne_NP"/>
+        </w:rPr>
+      </w:r>
+      <w:r>
+        <w:rPr>
+          <w:lang w:val="ne_NP" w:bidi="ne_NP"/>
+        </w:rPr>
+      </w:r>
+    </w:p>
+    <w:p>
+      <w:pPr/>
+      <w:r>
+        <w:rPr>
+          <w:lang w:val="ne_NP" w:bidi="ne_NP"/>
+        </w:rPr>
+      </w:r>
     </w:p>
     <w:p>
       <w:pPr>
         <w:pStyle w:val="Heading2"/>
       </w:pPr>
       <w:r>
+        <w:rPr>
+          <w:lang w:val="ne_NP" w:bidi="ne_NP"/>
+        </w:rPr>
         <w:t>फिलिप्पी 1:6</w:t>
       </w:r>
-      <w:r/>
-    </w:p>
-    <w:p>
-      <w:r/>
+      <w:r>
+        <w:rPr>
+          <w:lang w:val="ne_NP" w:bidi="ne_NP"/>
+        </w:rPr>
+      </w:r>
+    </w:p>
+    <w:p>
+      <w:pPr/>
+      <w:r>
+        <w:rPr>
+          <w:lang w:val="ne_NP" w:bidi="ne_NP"/>
+        </w:rPr>
+      </w:r>
       <w:r>
         <w:rPr>
           <w:b/>
+          <w:lang w:val="ne_NP" w:bidi="ne_NP"/>
         </w:rPr>
         <w:t>फिलिप्पीहरूको सन्दर्भमा पावल कुन कुरामा विश्वस्त थिए?</w:t>
       </w:r>
     </w:p>
     <w:p>
-      <w:r/>
-      <w:r>
+      <w:pPr/>
+      <w:r>
+        <w:rPr>
+          <w:lang w:val="ne_NP" w:bidi="ne_NP"/>
+        </w:rPr>
+      </w:r>
+      <w:r>
+        <w:rPr>
+          <w:lang w:val="ne_NP" w:bidi="ne_NP"/>
+        </w:rPr>
         <w:t>तिनीहरूमा असल काम सुरु गर्नुहुनेले पूरा गर्नुहुनेछ भनी पावल विश्वस्त थिए।</w:t>
       </w:r>
-      <w:r/>
-      <w:r/>
-    </w:p>
-    <w:p>
-      <w:r/>
+      <w:r>
+        <w:rPr>
+          <w:lang w:val="ne_NP" w:bidi="ne_NP"/>
+        </w:rPr>
+      </w:r>
+      <w:r>
+        <w:rPr>
+          <w:lang w:val="ne_NP" w:bidi="ne_NP"/>
+        </w:rPr>
+      </w:r>
+    </w:p>
+    <w:p>
+      <w:pPr/>
+      <w:r>
+        <w:rPr>
+          <w:lang w:val="ne_NP" w:bidi="ne_NP"/>
+        </w:rPr>
+      </w:r>
     </w:p>
     <w:p>
       <w:pPr>
         <w:pStyle w:val="Heading2"/>
       </w:pPr>
       <w:r>
+        <w:rPr>
+          <w:lang w:val="ne_NP" w:bidi="ne_NP"/>
+        </w:rPr>
         <w:t>फिलिप्पी 1:7</w:t>
       </w:r>
-      <w:r/>
-    </w:p>
-    <w:p>
-      <w:r/>
+      <w:r>
+        <w:rPr>
+          <w:lang w:val="ne_NP" w:bidi="ne_NP"/>
+        </w:rPr>
+      </w:r>
+    </w:p>
+    <w:p>
+      <w:pPr/>
+      <w:r>
+        <w:rPr>
+          <w:lang w:val="ne_NP" w:bidi="ne_NP"/>
+        </w:rPr>
+      </w:r>
       <w:r>
         <w:rPr>
           <w:b/>
+          <w:lang w:val="ne_NP" w:bidi="ne_NP"/>
         </w:rPr>
         <w:t>फिलिप्पीहरू पावलका साझेदारहरू केमा थिए?</w:t>
       </w:r>
     </w:p>
     <w:p>
-      <w:r/>
-      <w:r>
+      <w:pPr/>
+      <w:r>
+        <w:rPr>
+          <w:lang w:val="ne_NP" w:bidi="ne_NP"/>
+        </w:rPr>
+      </w:r>
+      <w:r>
+        <w:rPr>
+          <w:lang w:val="ne_NP" w:bidi="ne_NP"/>
+        </w:rPr>
         <w:t>पावलको कैदमा, र उनको रक्षा र सुसमाचारको पुष्टिमा, फिलिप्पीहरू उनका साझेदार थिए।</w:t>
       </w:r>
-      <w:r/>
-      <w:r/>
-    </w:p>
-    <w:p>
-      <w:r/>
+      <w:r>
+        <w:rPr>
+          <w:lang w:val="ne_NP" w:bidi="ne_NP"/>
+        </w:rPr>
+      </w:r>
+      <w:r>
+        <w:rPr>
+          <w:lang w:val="ne_NP" w:bidi="ne_NP"/>
+        </w:rPr>
+      </w:r>
+    </w:p>
+    <w:p>
+      <w:pPr/>
+      <w:r>
+        <w:rPr>
+          <w:lang w:val="ne_NP" w:bidi="ne_NP"/>
+        </w:rPr>
+      </w:r>
     </w:p>
     <w:p>
       <w:pPr>
         <w:pStyle w:val="Heading2"/>
       </w:pPr>
       <w:r>
+        <w:rPr>
+          <w:lang w:val="ne_NP" w:bidi="ne_NP"/>
+        </w:rPr>
         <w:t>फिलिप्पी 1:9</w:t>
       </w:r>
-      <w:r/>
-    </w:p>
-    <w:p>
-      <w:r/>
+      <w:r>
+        <w:rPr>
+          <w:lang w:val="ne_NP" w:bidi="ne_NP"/>
+        </w:rPr>
+      </w:r>
+    </w:p>
+    <w:p>
+      <w:pPr/>
+      <w:r>
+        <w:rPr>
+          <w:lang w:val="ne_NP" w:bidi="ne_NP"/>
+        </w:rPr>
+      </w:r>
       <w:r>
         <w:rPr>
           <w:b/>
+          <w:lang w:val="ne_NP" w:bidi="ne_NP"/>
         </w:rPr>
         <w:t>पावलले फिलिप्पीवासीहरूमाझ झन्‌-झन्‌ बढ्‌ने कुरा के होस्‌ भनेर प्रार्थना गरे?</w:t>
       </w:r>
     </w:p>
     <w:p>
-      <w:r/>
-      <w:r>
+      <w:pPr/>
+      <w:r>
+        <w:rPr>
+          <w:lang w:val="ne_NP" w:bidi="ne_NP"/>
+        </w:rPr>
+      </w:r>
+      <w:r>
+        <w:rPr>
+          <w:lang w:val="ne_NP" w:bidi="ne_NP"/>
+        </w:rPr>
         <w:t>फिलिप्पीहरूबीच प्रेम झन्‌-झन्‌ बढ्दै जाओस्‌ भनी पावलले प्रार्थना गरे।</w:t>
       </w:r>
-      <w:r/>
-      <w:r/>
-    </w:p>
-    <w:p>
-      <w:r/>
+      <w:r>
+        <w:rPr>
+          <w:lang w:val="ne_NP" w:bidi="ne_NP"/>
+        </w:rPr>
+      </w:r>
+      <w:r>
+        <w:rPr>
+          <w:lang w:val="ne_NP" w:bidi="ne_NP"/>
+        </w:rPr>
+      </w:r>
+    </w:p>
+    <w:p>
+      <w:pPr/>
+      <w:r>
+        <w:rPr>
+          <w:lang w:val="ne_NP" w:bidi="ne_NP"/>
+        </w:rPr>
+      </w:r>
     </w:p>
     <w:p>
       <w:pPr>
         <w:pStyle w:val="Heading2"/>
       </w:pPr>
       <w:r>
+        <w:rPr>
+          <w:lang w:val="ne_NP" w:bidi="ne_NP"/>
+        </w:rPr>
         <w:t>फिलिप्पी 1:11</w:t>
       </w:r>
-      <w:r/>
-    </w:p>
-    <w:p>
-      <w:r/>
+      <w:r>
+        <w:rPr>
+          <w:lang w:val="ne_NP" w:bidi="ne_NP"/>
+        </w:rPr>
+      </w:r>
+    </w:p>
+    <w:p>
+      <w:pPr/>
+      <w:r>
+        <w:rPr>
+          <w:lang w:val="ne_NP" w:bidi="ne_NP"/>
+        </w:rPr>
+      </w:r>
       <w:r>
         <w:rPr>
           <w:b/>
+          <w:lang w:val="ne_NP" w:bidi="ne_NP"/>
         </w:rPr>
         <w:t>फिलिप्पीवासीहरूके संग भरिपूर्ण होस् भनी पावल चाहन्थे?</w:t>
       </w:r>
     </w:p>
     <w:p>
-      <w:r/>
-      <w:r>
+      <w:pPr/>
+      <w:r>
+        <w:rPr>
+          <w:lang w:val="ne_NP" w:bidi="ne_NP"/>
+        </w:rPr>
+      </w:r>
+      <w:r>
+        <w:rPr>
+          <w:lang w:val="ne_NP" w:bidi="ne_NP"/>
+        </w:rPr>
         <w:t>फिलिप्पीहरू धार्मिकताका फलहरूले भरिपूर्ण होस् भनी पावलले चाहन्थे।</w:t>
       </w:r>
-      <w:r/>
-      <w:r/>
-    </w:p>
-    <w:p>
-      <w:r/>
+      <w:r>
+        <w:rPr>
+          <w:lang w:val="ne_NP" w:bidi="ne_NP"/>
+        </w:rPr>
+      </w:r>
+      <w:r>
+        <w:rPr>
+          <w:lang w:val="ne_NP" w:bidi="ne_NP"/>
+        </w:rPr>
+      </w:r>
+    </w:p>
+    <w:p>
+      <w:pPr/>
+      <w:r>
+        <w:rPr>
+          <w:lang w:val="ne_NP" w:bidi="ne_NP"/>
+        </w:rPr>
+      </w:r>
     </w:p>
     <w:p>
       <w:pPr>
         <w:pStyle w:val="Heading2"/>
       </w:pPr>
       <w:r>
+        <w:rPr>
+          <w:lang w:val="ne_NP" w:bidi="ne_NP"/>
+        </w:rPr>
         <w:t>फिलिप्पी 1:12–14</w:t>
       </w:r>
-      <w:r/>
-    </w:p>
-    <w:p>
-      <w:r/>
+      <w:r>
+        <w:rPr>
+          <w:lang w:val="ne_NP" w:bidi="ne_NP"/>
+        </w:rPr>
+      </w:r>
+    </w:p>
+    <w:p>
+      <w:pPr/>
+      <w:r>
+        <w:rPr>
+          <w:lang w:val="ne_NP" w:bidi="ne_NP"/>
+        </w:rPr>
+      </w:r>
       <w:r>
         <w:rPr>
           <w:b/>
+          <w:lang w:val="ne_NP" w:bidi="ne_NP"/>
         </w:rPr>
         <w:t>पावलको कैदले सुसमाचारलाई कसरी अगाडि बढाएको थियो?</w:t>
       </w:r>
     </w:p>
     <w:p>
-      <w:r/>
-      <w:r>
+      <w:pPr/>
+      <w:r>
+        <w:rPr>
+          <w:lang w:val="ne_NP" w:bidi="ne_NP"/>
+        </w:rPr>
+      </w:r>
+      <w:r>
+        <w:rPr>
+          <w:lang w:val="ne_NP" w:bidi="ne_NP"/>
+        </w:rPr>
         <w:t>ख्रीष्टको लागि पावलको कैदको बारेमा व्यापक रूपमा परिचित भएको थियो, र धेरैजसो भाइहरू अहिले धेरै साहसका साथ बोलिरहेका थिए।</w:t>
       </w:r>
-      <w:r/>
-      <w:r/>
-    </w:p>
-    <w:p>
-      <w:r/>
+      <w:r>
+        <w:rPr>
+          <w:lang w:val="ne_NP" w:bidi="ne_NP"/>
+        </w:rPr>
+      </w:r>
+      <w:r>
+        <w:rPr>
+          <w:lang w:val="ne_NP" w:bidi="ne_NP"/>
+        </w:rPr>
+      </w:r>
+    </w:p>
+    <w:p>
+      <w:pPr/>
+      <w:r>
+        <w:rPr>
+          <w:lang w:val="ne_NP" w:bidi="ne_NP"/>
+        </w:rPr>
+      </w:r>
     </w:p>
     <w:p>
       <w:pPr>
         <w:pStyle w:val="Heading2"/>
       </w:pPr>
       <w:r>
+        <w:rPr>
+          <w:lang w:val="ne_NP" w:bidi="ne_NP"/>
+        </w:rPr>
         <w:t>फिलिप्पी 1:17</w:t>
       </w:r>
-      <w:r/>
-    </w:p>
-    <w:p>
-      <w:r/>
+      <w:r>
+        <w:rPr>
+          <w:lang w:val="ne_NP" w:bidi="ne_NP"/>
+        </w:rPr>
+      </w:r>
+    </w:p>
+    <w:p>
+      <w:pPr/>
+      <w:r>
+        <w:rPr>
+          <w:lang w:val="ne_NP" w:bidi="ne_NP"/>
+        </w:rPr>
+      </w:r>
       <w:r>
         <w:rPr>
           <w:b/>
+          <w:lang w:val="ne_NP" w:bidi="ne_NP"/>
         </w:rPr>
         <w:t>किन कसै-कसैले स्वार्थी र निष्ठाहीन मनसायले ख्रीष्टको घोषणा गरिरहेका थिए?</w:t>
       </w:r>
     </w:p>
     <w:p>
-      <w:r/>
-      <w:r>
+      <w:pPr/>
+      <w:r>
+        <w:rPr>
+          <w:lang w:val="ne_NP" w:bidi="ne_NP"/>
+        </w:rPr>
+      </w:r>
+      <w:r>
+        <w:rPr>
+          <w:lang w:val="ne_NP" w:bidi="ne_NP"/>
+        </w:rPr>
         <w:t>कसै-कसैले झ्यालखानामा पावलको पीडा थप्दैछन् भनी सोचेर स्वार्थी र निष्कपट मनसायले ख्रीष्टको घोषणा गरिरहेका थिए।</w:t>
       </w:r>
-      <w:r/>
-      <w:r/>
-    </w:p>
-    <w:p>
-      <w:r/>
+      <w:r>
+        <w:rPr>
+          <w:lang w:val="ne_NP" w:bidi="ne_NP"/>
+        </w:rPr>
+      </w:r>
+      <w:r>
+        <w:rPr>
+          <w:lang w:val="ne_NP" w:bidi="ne_NP"/>
+        </w:rPr>
+      </w:r>
+    </w:p>
+    <w:p>
+      <w:pPr/>
+      <w:r>
+        <w:rPr>
+          <w:lang w:val="ne_NP" w:bidi="ne_NP"/>
+        </w:rPr>
+      </w:r>
     </w:p>
     <w:p>
       <w:pPr>
         <w:pStyle w:val="Heading2"/>
       </w:pPr>
       <w:r>
+        <w:rPr>
+          <w:lang w:val="ne_NP" w:bidi="ne_NP"/>
+        </w:rPr>
         <w:t>फिलिप्पी 1:18</w:t>
       </w:r>
-      <w:r/>
-    </w:p>
-    <w:p>
-      <w:r/>
+      <w:r>
+        <w:rPr>
+          <w:lang w:val="ne_NP" w:bidi="ne_NP"/>
+        </w:rPr>
+      </w:r>
+    </w:p>
+    <w:p>
+      <w:pPr/>
+      <w:r>
+        <w:rPr>
+          <w:lang w:val="ne_NP" w:bidi="ne_NP"/>
+        </w:rPr>
+      </w:r>
       <w:r>
         <w:rPr>
           <w:b/>
+          <w:lang w:val="ne_NP" w:bidi="ne_NP"/>
         </w:rPr>
         <w:t>ख्रीष्टको निष्कपट र निष्कपट प्रचारप्रति पावलको प्रतिक्रिया कस्तो थियो?</w:t>
       </w:r>
     </w:p>
     <w:p>
-      <w:r/>
-      <w:r>
+      <w:pPr/>
+      <w:r>
+        <w:rPr>
+          <w:lang w:val="ne_NP" w:bidi="ne_NP"/>
+        </w:rPr>
+      </w:r>
+      <w:r>
+        <w:rPr>
+          <w:lang w:val="ne_NP" w:bidi="ne_NP"/>
+        </w:rPr>
         <w:t>कुनै पनि तरिकाले, ख्रीष्टको घोषणा गरिँदै थियो भन्ने कुरामा पावल आनन्दित भए।</w:t>
       </w:r>
-      <w:r/>
-      <w:r/>
-    </w:p>
-    <w:p>
-      <w:r/>
+      <w:r>
+        <w:rPr>
+          <w:lang w:val="ne_NP" w:bidi="ne_NP"/>
+        </w:rPr>
+      </w:r>
+      <w:r>
+        <w:rPr>
+          <w:lang w:val="ne_NP" w:bidi="ne_NP"/>
+        </w:rPr>
+      </w:r>
+    </w:p>
+    <w:p>
+      <w:pPr/>
+      <w:r>
+        <w:rPr>
+          <w:lang w:val="ne_NP" w:bidi="ne_NP"/>
+        </w:rPr>
+      </w:r>
     </w:p>
     <w:p>
       <w:pPr>
         <w:pStyle w:val="Heading2"/>
       </w:pPr>
       <w:r>
+        <w:rPr>
+          <w:lang w:val="ne_NP" w:bidi="ne_NP"/>
+        </w:rPr>
         <w:t>फिलिप्पी 1:20</w:t>
       </w:r>
-      <w:r/>
-    </w:p>
-    <w:p>
-      <w:r/>
+      <w:r>
+        <w:rPr>
+          <w:lang w:val="ne_NP" w:bidi="ne_NP"/>
+        </w:rPr>
+      </w:r>
+    </w:p>
+    <w:p>
+      <w:pPr/>
+      <w:r>
+        <w:rPr>
+          <w:lang w:val="ne_NP" w:bidi="ne_NP"/>
+        </w:rPr>
+      </w:r>
       <w:r>
         <w:rPr>
           <w:b/>
+          <w:lang w:val="ne_NP" w:bidi="ne_NP"/>
         </w:rPr>
         <w:t>पावल जीवनमा वा मृत्युद्वारा के गर्न चाहन्थे?</w:t>
       </w:r>
     </w:p>
     <w:p>
-      <w:r/>
-      <w:r>
+      <w:pPr/>
+      <w:r>
+        <w:rPr>
+          <w:lang w:val="ne_NP" w:bidi="ne_NP"/>
+        </w:rPr>
+      </w:r>
+      <w:r>
+        <w:rPr>
+          <w:lang w:val="ne_NP" w:bidi="ne_NP"/>
+        </w:rPr>
         <w:t>पावलले जीवनमा वा मृत्युद्वारा ख्रीष्टलाई महिमा ल्याउन चाहन्थे।</w:t>
       </w:r>
-      <w:r/>
-      <w:r/>
-    </w:p>
-    <w:p>
-      <w:r/>
+      <w:r>
+        <w:rPr>
+          <w:lang w:val="ne_NP" w:bidi="ne_NP"/>
+        </w:rPr>
+      </w:r>
+      <w:r>
+        <w:rPr>
+          <w:lang w:val="ne_NP" w:bidi="ne_NP"/>
+        </w:rPr>
+      </w:r>
+    </w:p>
+    <w:p>
+      <w:pPr/>
+      <w:r>
+        <w:rPr>
+          <w:lang w:val="ne_NP" w:bidi="ne_NP"/>
+        </w:rPr>
+      </w:r>
     </w:p>
     <w:p>
       <w:pPr>
         <w:pStyle w:val="Heading2"/>
       </w:pPr>
       <w:r>
+        <w:rPr>
+          <w:lang w:val="ne_NP" w:bidi="ne_NP"/>
+        </w:rPr>
         <w:t>फिलिप्पी 1:21</w:t>
       </w:r>
-      <w:r/>
-    </w:p>
-    <w:p>
-      <w:r/>
+      <w:r>
+        <w:rPr>
+          <w:lang w:val="ne_NP" w:bidi="ne_NP"/>
+        </w:rPr>
+      </w:r>
+    </w:p>
+    <w:p>
+      <w:pPr/>
+      <w:r>
+        <w:rPr>
+          <w:lang w:val="ne_NP" w:bidi="ne_NP"/>
+        </w:rPr>
+      </w:r>
       <w:r>
         <w:rPr>
           <w:b/>
+          <w:lang w:val="ne_NP" w:bidi="ne_NP"/>
         </w:rPr>
         <w:t>पावलले भनेका थिए कि बाँच्नु के हो र मर्नु के हो?</w:t>
       </w:r>
     </w:p>
     <w:p>
-      <w:r/>
-      <w:r>
+      <w:pPr/>
+      <w:r>
+        <w:rPr>
+          <w:lang w:val="ne_NP" w:bidi="ne_NP"/>
+        </w:rPr>
+      </w:r>
+      <w:r>
+        <w:rPr>
+          <w:lang w:val="ne_NP" w:bidi="ne_NP"/>
+        </w:rPr>
         <w:t>पावलले भने कि बाँच्नु ख्रीष्ट हो, र मर्नु लाभ हो।</w:t>
       </w:r>
-      <w:r/>
-      <w:r/>
-    </w:p>
-    <w:p>
-      <w:r/>
+      <w:r>
+        <w:rPr>
+          <w:lang w:val="ne_NP" w:bidi="ne_NP"/>
+        </w:rPr>
+      </w:r>
+      <w:r>
+        <w:rPr>
+          <w:lang w:val="ne_NP" w:bidi="ne_NP"/>
+        </w:rPr>
+      </w:r>
+    </w:p>
+    <w:p>
+      <w:pPr/>
+      <w:r>
+        <w:rPr>
+          <w:lang w:val="ne_NP" w:bidi="ne_NP"/>
+        </w:rPr>
+      </w:r>
     </w:p>
     <w:p>
       <w:pPr>
         <w:pStyle w:val="Heading2"/>
       </w:pPr>
       <w:r>
+        <w:rPr>
+          <w:lang w:val="ne_NP" w:bidi="ne_NP"/>
+        </w:rPr>
         <w:t>फिलिप्पी 1:22–24</w:t>
       </w:r>
-      <w:r/>
-    </w:p>
-    <w:p>
-      <w:r/>
+      <w:r>
+        <w:rPr>
+          <w:lang w:val="ne_NP" w:bidi="ne_NP"/>
+        </w:rPr>
+      </w:r>
+    </w:p>
+    <w:p>
+      <w:pPr/>
+      <w:r>
+        <w:rPr>
+          <w:lang w:val="ne_NP" w:bidi="ne_NP"/>
+        </w:rPr>
+      </w:r>
       <w:r>
         <w:rPr>
           <w:b/>
+          <w:lang w:val="ne_NP" w:bidi="ne_NP"/>
         </w:rPr>
         <w:t>कुन छनौटहरूले पावललाई विभिन्न दिशामा ताने?</w:t>
       </w:r>
     </w:p>
     <w:p>
-      <w:r/>
-      <w:r>
+      <w:pPr/>
+      <w:r>
+        <w:rPr>
+          <w:lang w:val="ne_NP" w:bidi="ne_NP"/>
+        </w:rPr>
+      </w:r>
+      <w:r>
+        <w:rPr>
+          <w:lang w:val="ne_NP" w:bidi="ne_NP"/>
+        </w:rPr>
         <w:t>मृत्युमा ख्रीष्टसँगै बस्ने वा आफ्नो परिश्रम जारी राख्न शरीरमा रहने छनौटहरूद्वारा पावल तानिए।</w:t>
       </w:r>
-      <w:r/>
-      <w:r/>
-    </w:p>
-    <w:p>
-      <w:r/>
+      <w:r>
+        <w:rPr>
+          <w:lang w:val="ne_NP" w:bidi="ne_NP"/>
+        </w:rPr>
+      </w:r>
+      <w:r>
+        <w:rPr>
+          <w:lang w:val="ne_NP" w:bidi="ne_NP"/>
+        </w:rPr>
+      </w:r>
+    </w:p>
+    <w:p>
+      <w:pPr/>
+      <w:r>
+        <w:rPr>
+          <w:lang w:val="ne_NP" w:bidi="ne_NP"/>
+        </w:rPr>
+      </w:r>
     </w:p>
     <w:p>
       <w:pPr>
         <w:pStyle w:val="Heading2"/>
       </w:pPr>
       <w:r>
+        <w:rPr>
+          <w:lang w:val="ne_NP" w:bidi="ne_NP"/>
+        </w:rPr>
         <w:t>फिलिप्पी 1:25</w:t>
       </w:r>
-      <w:r/>
-    </w:p>
-    <w:p>
-      <w:r/>
+      <w:r>
+        <w:rPr>
+          <w:lang w:val="ne_NP" w:bidi="ne_NP"/>
+        </w:rPr>
+      </w:r>
+    </w:p>
+    <w:p>
+      <w:pPr/>
+      <w:r>
+        <w:rPr>
+          <w:lang w:val="ne_NP" w:bidi="ne_NP"/>
+        </w:rPr>
+      </w:r>
       <w:r>
         <w:rPr>
           <w:b/>
+          <w:lang w:val="ne_NP" w:bidi="ne_NP"/>
         </w:rPr>
         <w:t>पावल कुन उद्देश्यका लागि फिलिप्पीहरूसँग रहनेछन् भनेर विश्वस्त थिए?</w:t>
       </w:r>
     </w:p>
     <w:p>
-      <w:r/>
-      <w:r>
+      <w:pPr/>
+      <w:r>
+        <w:rPr>
+          <w:lang w:val="ne_NP" w:bidi="ne_NP"/>
+        </w:rPr>
+      </w:r>
+      <w:r>
+        <w:rPr>
+          <w:lang w:val="ne_NP" w:bidi="ne_NP"/>
+        </w:rPr>
         <w:t>पावल विश्‍वस्त थिए कि उहाँ फिलिप्पीहरूको प्रगति र विश्‍वासमा आनन्दको लागि तिनीहरूसँगै रहनेछन्।</w:t>
       </w:r>
-      <w:r/>
-      <w:r/>
-    </w:p>
-    <w:p>
-      <w:r/>
+      <w:r>
+        <w:rPr>
+          <w:lang w:val="ne_NP" w:bidi="ne_NP"/>
+        </w:rPr>
+      </w:r>
+      <w:r>
+        <w:rPr>
+          <w:lang w:val="ne_NP" w:bidi="ne_NP"/>
+        </w:rPr>
+      </w:r>
+    </w:p>
+    <w:p>
+      <w:pPr/>
+      <w:r>
+        <w:rPr>
+          <w:lang w:val="ne_NP" w:bidi="ne_NP"/>
+        </w:rPr>
+      </w:r>
     </w:p>
     <w:p>
       <w:pPr>
         <w:pStyle w:val="Heading2"/>
       </w:pPr>
       <w:r>
+        <w:rPr>
+          <w:lang w:val="ne_NP" w:bidi="ne_NP"/>
+        </w:rPr>
         <w:t>फिलिप्पी 1:27</w:t>
       </w:r>
-      <w:r/>
-    </w:p>
-    <w:p>
-      <w:r/>
+      <w:r>
+        <w:rPr>
+          <w:lang w:val="ne_NP" w:bidi="ne_NP"/>
+        </w:rPr>
+      </w:r>
+    </w:p>
+    <w:p>
+      <w:pPr/>
+      <w:r>
+        <w:rPr>
+          <w:lang w:val="ne_NP" w:bidi="ne_NP"/>
+        </w:rPr>
+      </w:r>
       <w:r>
         <w:rPr>
           <w:b/>
+          <w:lang w:val="ne_NP" w:bidi="ne_NP"/>
         </w:rPr>
         <w:t>फिलिप्पीहरूसँग होस् वा तिनीहरूबाट टाढा, पावल फिलिप्पीहरूको बारेमा के सुन्न चाहन्थे?</w:t>
       </w:r>
     </w:p>
     <w:p>
-      <w:r/>
-      <w:r>
+      <w:pPr/>
+      <w:r>
+        <w:rPr>
+          <w:lang w:val="ne_NP" w:bidi="ne_NP"/>
+        </w:rPr>
+      </w:r>
+      <w:r>
+        <w:rPr>
+          <w:lang w:val="ne_NP" w:bidi="ne_NP"/>
+        </w:rPr>
         <w:t>पावल सुन्न चाहन्थे कि फिलिप्पीहरू एउटै आत्मामा अडिग छन्, एउटै आत्माले सुसमाचारको विश्वासको लागि एकसाथ प्रयास गरिरहेका छन्।</w:t>
       </w:r>
-      <w:r/>
-      <w:r/>
-    </w:p>
-    <w:p>
-      <w:r/>
+      <w:r>
+        <w:rPr>
+          <w:lang w:val="ne_NP" w:bidi="ne_NP"/>
+        </w:rPr>
+      </w:r>
+      <w:r>
+        <w:rPr>
+          <w:lang w:val="ne_NP" w:bidi="ne_NP"/>
+        </w:rPr>
+      </w:r>
+    </w:p>
+    <w:p>
+      <w:pPr/>
+      <w:r>
+        <w:rPr>
+          <w:lang w:val="ne_NP" w:bidi="ne_NP"/>
+        </w:rPr>
+      </w:r>
     </w:p>
     <w:p>
       <w:pPr>
         <w:pStyle w:val="Heading2"/>
       </w:pPr>
       <w:r>
+        <w:rPr>
+          <w:lang w:val="ne_NP" w:bidi="ne_NP"/>
+        </w:rPr>
         <w:t>फिलिप्पी 1:28</w:t>
       </w:r>
-      <w:r/>
-    </w:p>
-    <w:p>
-      <w:r/>
+      <w:r>
+        <w:rPr>
+          <w:lang w:val="ne_NP" w:bidi="ne_NP"/>
+        </w:rPr>
+      </w:r>
+    </w:p>
+    <w:p>
+      <w:pPr/>
+      <w:r>
+        <w:rPr>
+          <w:lang w:val="ne_NP" w:bidi="ne_NP"/>
+        </w:rPr>
+      </w:r>
       <w:r>
         <w:rPr>
           <w:b/>
+          <w:lang w:val="ne_NP" w:bidi="ne_NP"/>
         </w:rPr>
         <w:t>फिलिप्पीहरू तिनीहरूको विरोध गर्नेहरूसित डराउँदैनन्‌, त्यो के संकेत थियो?</w:t>
       </w:r>
     </w:p>
     <w:p>
-      <w:r/>
-      <w:r>
+      <w:pPr/>
+      <w:r>
+        <w:rPr>
+          <w:lang w:val="ne_NP" w:bidi="ne_NP"/>
+        </w:rPr>
+      </w:r>
+      <w:r>
+        <w:rPr>
+          <w:lang w:val="ne_NP" w:bidi="ne_NP"/>
+        </w:rPr>
         <w:t>जब फिलिप्पीहरू तिनीहरूको विरोध गर्नेहरूबाट डराउँदैनन्, यो तिनीहरूका विरोधीहरूको विनाशको चिन्ह थियो, तर विश्वासीहरूको मुक्तिको चिन्ह थियो।</w:t>
       </w:r>
-      <w:r/>
-      <w:r/>
-    </w:p>
-    <w:p>
-      <w:r/>
+      <w:r>
+        <w:rPr>
+          <w:lang w:val="ne_NP" w:bidi="ne_NP"/>
+        </w:rPr>
+      </w:r>
+      <w:r>
+        <w:rPr>
+          <w:lang w:val="ne_NP" w:bidi="ne_NP"/>
+        </w:rPr>
+      </w:r>
+    </w:p>
+    <w:p>
+      <w:pPr/>
+      <w:r>
+        <w:rPr>
+          <w:lang w:val="ne_NP" w:bidi="ne_NP"/>
+        </w:rPr>
+      </w:r>
     </w:p>
     <w:p>
       <w:pPr>
         <w:pStyle w:val="Heading2"/>
       </w:pPr>
       <w:r>
+        <w:rPr>
+          <w:lang w:val="ne_NP" w:bidi="ne_NP"/>
+        </w:rPr>
         <w:t>फिलिप्पी 1:29</w:t>
       </w:r>
-      <w:r/>
-    </w:p>
-    <w:p>
-      <w:r/>
+      <w:r>
+        <w:rPr>
+          <w:lang w:val="ne_NP" w:bidi="ne_NP"/>
+        </w:rPr>
+      </w:r>
+    </w:p>
+    <w:p>
+      <w:pPr/>
+      <w:r>
+        <w:rPr>
+          <w:lang w:val="ne_NP" w:bidi="ne_NP"/>
+        </w:rPr>
+      </w:r>
       <w:r>
         <w:rPr>
           <w:b/>
+          <w:lang w:val="ne_NP" w:bidi="ne_NP"/>
         </w:rPr>
         <w:t>फिलिप्पीहरूलाई परमेश्‍वरले कुन दुइटा कुराहरू दिनुभएको थियो?</w:t>
       </w:r>
     </w:p>
     <w:p>
-      <w:r/>
-      <w:r>
+      <w:pPr/>
+      <w:r>
+        <w:rPr>
+          <w:lang w:val="ne_NP" w:bidi="ne_NP"/>
+        </w:rPr>
+      </w:r>
+      <w:r>
+        <w:rPr>
+          <w:lang w:val="ne_NP" w:bidi="ne_NP"/>
+        </w:rPr>
         <w:t>यो फिलिप्पीहरूलाई दिइएको थियो कि तिनीहरूले ख्रीष्टमा विश्वास गर्छन्, तर तिनीहरूले उहाँको तर्फबाट दुःख पनि भोग्छन्।</w:t>
       </w:r>
-      <w:r/>
-      <w:r/>
-    </w:p>
-    <w:p>
-      <w:r/>
+      <w:r>
+        <w:rPr>
+          <w:lang w:val="ne_NP" w:bidi="ne_NP"/>
+        </w:rPr>
+      </w:r>
+      <w:r>
+        <w:rPr>
+          <w:lang w:val="ne_NP" w:bidi="ne_NP"/>
+        </w:rPr>
+      </w:r>
+    </w:p>
+    <w:p>
+      <w:pPr/>
+      <w:r>
+        <w:rPr>
+          <w:lang w:val="ne_NP" w:bidi="ne_NP"/>
+        </w:rPr>
+      </w:r>
     </w:p>
     <w:p>
       <w:pPr>
         <w:pStyle w:val="Heading2"/>
       </w:pPr>
       <w:r>
+        <w:rPr>
+          <w:lang w:val="ne_NP" w:bidi="ne_NP"/>
+        </w:rPr>
         <w:t>फिलिप्पी 2:2</w:t>
       </w:r>
-      <w:r/>
-    </w:p>
-    <w:p>
-      <w:r/>
+      <w:r>
+        <w:rPr>
+          <w:lang w:val="ne_NP" w:bidi="ne_NP"/>
+        </w:rPr>
+      </w:r>
+    </w:p>
+    <w:p>
+      <w:pPr/>
+      <w:r>
+        <w:rPr>
+          <w:lang w:val="ne_NP" w:bidi="ne_NP"/>
+        </w:rPr>
+      </w:r>
       <w:r>
         <w:rPr>
           <w:b/>
+          <w:lang w:val="ne_NP" w:bidi="ne_NP"/>
         </w:rPr>
         <w:t>आफ्नो आनन्द पूर्ण बनाउन फिलिप्पीहरूले के गर्नुपर्छ भनी पावल भन्छन्?</w:t>
       </w:r>
     </w:p>
     <w:p>
-      <w:r/>
-      <w:r>
+      <w:pPr/>
+      <w:r>
+        <w:rPr>
+          <w:lang w:val="ne_NP" w:bidi="ne_NP"/>
+        </w:rPr>
+      </w:r>
+      <w:r>
+        <w:rPr>
+          <w:lang w:val="ne_NP" w:bidi="ne_NP"/>
+        </w:rPr>
         <w:t>फिलिप्पीहरू एउटै मनको हुनुपर्छ, एउटै प्रेम हुनुपर्छ, र आत्मा र दिमागमा एकताबद्ध हुनुपर्छ।</w:t>
       </w:r>
-      <w:r/>
-      <w:r/>
-    </w:p>
-    <w:p>
-      <w:r/>
+      <w:r>
+        <w:rPr>
+          <w:lang w:val="ne_NP" w:bidi="ne_NP"/>
+        </w:rPr>
+      </w:r>
+      <w:r>
+        <w:rPr>
+          <w:lang w:val="ne_NP" w:bidi="ne_NP"/>
+        </w:rPr>
+      </w:r>
+    </w:p>
+    <w:p>
+      <w:pPr/>
+      <w:r>
+        <w:rPr>
+          <w:lang w:val="ne_NP" w:bidi="ne_NP"/>
+        </w:rPr>
+      </w:r>
     </w:p>
     <w:p>
       <w:pPr>
         <w:pStyle w:val="Heading2"/>
       </w:pPr>
       <w:r>
+        <w:rPr>
+          <w:lang w:val="ne_NP" w:bidi="ne_NP"/>
+        </w:rPr>
         <w:t>फिलिप्पी 2:3</w:t>
       </w:r>
-      <w:r/>
-    </w:p>
-    <w:p>
-      <w:r/>
+      <w:r>
+        <w:rPr>
+          <w:lang w:val="ne_NP" w:bidi="ne_NP"/>
+        </w:rPr>
+      </w:r>
+    </w:p>
+    <w:p>
+      <w:pPr/>
+      <w:r>
+        <w:rPr>
+          <w:lang w:val="ne_NP" w:bidi="ne_NP"/>
+        </w:rPr>
+      </w:r>
       <w:r>
         <w:rPr>
           <w:b/>
+          <w:lang w:val="ne_NP" w:bidi="ne_NP"/>
         </w:rPr>
         <w:t>फिलिप्पीहरूले एकअर्कालाई विचार गर्नुपर्छ भनेर पावलले कसरी भन्छन्?</w:t>
       </w:r>
     </w:p>
     <w:p>
-      <w:r/>
-      <w:r>
+      <w:pPr/>
+      <w:r>
+        <w:rPr>
+          <w:lang w:val="ne_NP" w:bidi="ne_NP"/>
+        </w:rPr>
+      </w:r>
+      <w:r>
+        <w:rPr>
+          <w:lang w:val="ne_NP" w:bidi="ne_NP"/>
+        </w:rPr>
         <w:t>पावलले हामीसँग कसको दिमाग हुनुपर्छ भन्‍नुहुन्छ?फिलिप्पीहरूले एकअर्कालाई आफूभन्दा राम्रो ठान्नुपर्छ।</w:t>
       </w:r>
-      <w:r/>
-      <w:r/>
-    </w:p>
-    <w:p>
-      <w:r/>
+      <w:r>
+        <w:rPr>
+          <w:lang w:val="ne_NP" w:bidi="ne_NP"/>
+        </w:rPr>
+      </w:r>
+      <w:r>
+        <w:rPr>
+          <w:lang w:val="ne_NP" w:bidi="ne_NP"/>
+        </w:rPr>
+      </w:r>
+    </w:p>
+    <w:p>
+      <w:pPr/>
+      <w:r>
+        <w:rPr>
+          <w:lang w:val="ne_NP" w:bidi="ne_NP"/>
+        </w:rPr>
+      </w:r>
     </w:p>
     <w:p>
       <w:pPr>
         <w:pStyle w:val="Heading2"/>
       </w:pPr>
       <w:r>
+        <w:rPr>
+          <w:lang w:val="ne_NP" w:bidi="ne_NP"/>
+        </w:rPr>
         <w:t>फिलिप्पी 2:5–6</w:t>
       </w:r>
-      <w:r/>
-    </w:p>
-    <w:p>
-      <w:r/>
+      <w:r>
+        <w:rPr>
+          <w:lang w:val="ne_NP" w:bidi="ne_NP"/>
+        </w:rPr>
+      </w:r>
+    </w:p>
+    <w:p>
+      <w:pPr/>
+      <w:r>
+        <w:rPr>
+          <w:lang w:val="ne_NP" w:bidi="ne_NP"/>
+        </w:rPr>
+      </w:r>
       <w:r>
         <w:rPr>
           <w:b/>
+          <w:lang w:val="ne_NP" w:bidi="ne_NP"/>
         </w:rPr>
         <w:t>पावलले हामीसँग कसको दिमाग हुनुपर्छ भन्‍नुहुन्छ?</w:t>
       </w:r>
     </w:p>
     <w:p>
-      <w:r/>
-      <w:r>
+      <w:pPr/>
+      <w:r>
+        <w:rPr>
+          <w:lang w:val="ne_NP" w:bidi="ne_NP"/>
+        </w:rPr>
+      </w:r>
+      <w:r>
+        <w:rPr>
+          <w:lang w:val="ne_NP" w:bidi="ne_NP"/>
+        </w:rPr>
         <w:t>पावल भन्छन् कि हामीले ख्रीष्ट येशूको दिमाग हुनु आवश्यक छ।</w:t>
       </w:r>
-      <w:r/>
-      <w:r/>
-    </w:p>
-    <w:p>
-      <w:r/>
+      <w:r>
+        <w:rPr>
+          <w:lang w:val="ne_NP" w:bidi="ne_NP"/>
+        </w:rPr>
+      </w:r>
+      <w:r>
+        <w:rPr>
+          <w:lang w:val="ne_NP" w:bidi="ne_NP"/>
+        </w:rPr>
+      </w:r>
+    </w:p>
+    <w:p>
+      <w:pPr/>
+      <w:r>
+        <w:rPr>
+          <w:lang w:val="ne_NP" w:bidi="ne_NP"/>
+        </w:rPr>
+      </w:r>
     </w:p>
     <w:p>
       <w:pPr>
         <w:pStyle w:val="Heading2"/>
       </w:pPr>
       <w:r>
+        <w:rPr>
+          <w:lang w:val="ne_NP" w:bidi="ne_NP"/>
+        </w:rPr>
         <w:t>फिलिप्पी 2:6</w:t>
       </w:r>
-      <w:r/>
-    </w:p>
-    <w:p>
-      <w:r/>
+      <w:r>
+        <w:rPr>
+          <w:lang w:val="ne_NP" w:bidi="ne_NP"/>
+        </w:rPr>
+      </w:r>
+    </w:p>
+    <w:p>
+      <w:pPr/>
+      <w:r>
+        <w:rPr>
+          <w:lang w:val="ne_NP" w:bidi="ne_NP"/>
+        </w:rPr>
+      </w:r>
       <w:r>
         <w:rPr>
           <w:b/>
+          <w:lang w:val="ne_NP" w:bidi="ne_NP"/>
         </w:rPr>
         <w:t>ख्रीष्ट येशू कुन रूपमा अस्तित्वमा हुनुहुन्थ्यो?</w:t>
       </w:r>
     </w:p>
     <w:p>
-      <w:r/>
-      <w:r>
+      <w:pPr/>
+      <w:r>
+        <w:rPr>
+          <w:lang w:val="ne_NP" w:bidi="ne_NP"/>
+        </w:rPr>
+      </w:r>
+      <w:r>
+        <w:rPr>
+          <w:lang w:val="ne_NP" w:bidi="ne_NP"/>
+        </w:rPr>
         <w:t>ख्रीष्ट येशू परमेश्वरको रूपमा अस्तित्वमा हुनुहुन्छ।</w:t>
       </w:r>
-      <w:r/>
-      <w:r/>
-    </w:p>
-    <w:p>
-      <w:r/>
+      <w:r>
+        <w:rPr>
+          <w:lang w:val="ne_NP" w:bidi="ne_NP"/>
+        </w:rPr>
+      </w:r>
+      <w:r>
+        <w:rPr>
+          <w:lang w:val="ne_NP" w:bidi="ne_NP"/>
+        </w:rPr>
+      </w:r>
+    </w:p>
+    <w:p>
+      <w:pPr/>
+      <w:r>
+        <w:rPr>
+          <w:lang w:val="ne_NP" w:bidi="ne_NP"/>
+        </w:rPr>
+      </w:r>
     </w:p>
     <w:p>
       <w:pPr>
         <w:pStyle w:val="Heading2"/>
       </w:pPr>
       <w:r>
+        <w:rPr>
+          <w:lang w:val="ne_NP" w:bidi="ne_NP"/>
+        </w:rPr>
         <w:t>फिलिप्पी 2:7</w:t>
       </w:r>
-      <w:r/>
-    </w:p>
-    <w:p>
-      <w:r/>
+      <w:r>
+        <w:rPr>
+          <w:lang w:val="ne_NP" w:bidi="ne_NP"/>
+        </w:rPr>
+      </w:r>
+    </w:p>
+    <w:p>
+      <w:pPr/>
+      <w:r>
+        <w:rPr>
+          <w:lang w:val="ne_NP" w:bidi="ne_NP"/>
+        </w:rPr>
+      </w:r>
       <w:r>
         <w:rPr>
           <w:b/>
+          <w:lang w:val="ne_NP" w:bidi="ne_NP"/>
         </w:rPr>
         <w:t>त्यसपछि ख्रीष्ट येशूले कस्तो रूप धारण गर्नुभयो?</w:t>
       </w:r>
     </w:p>
     <w:p>
-      <w:r/>
-      <w:r>
+      <w:pPr/>
+      <w:r>
+        <w:rPr>
+          <w:lang w:val="ne_NP" w:bidi="ne_NP"/>
+        </w:rPr>
+      </w:r>
+      <w:r>
+        <w:rPr>
+          <w:lang w:val="ne_NP" w:bidi="ne_NP"/>
+        </w:rPr>
         <w:t>त्यसपछि ख्रीष्ट येशुले सेवकको रूप लिनुभयो, मानिसको रूप मा।</w:t>
       </w:r>
-      <w:r/>
-      <w:r/>
-    </w:p>
-    <w:p>
-      <w:r/>
+      <w:r>
+        <w:rPr>
+          <w:lang w:val="ne_NP" w:bidi="ne_NP"/>
+        </w:rPr>
+      </w:r>
+      <w:r>
+        <w:rPr>
+          <w:lang w:val="ne_NP" w:bidi="ne_NP"/>
+        </w:rPr>
+      </w:r>
+    </w:p>
+    <w:p>
+      <w:pPr/>
+      <w:r>
+        <w:rPr>
+          <w:lang w:val="ne_NP" w:bidi="ne_NP"/>
+        </w:rPr>
+      </w:r>
     </w:p>
     <w:p>
       <w:pPr>
         <w:pStyle w:val="Heading2"/>
       </w:pPr>
       <w:r>
+        <w:rPr>
+          <w:lang w:val="ne_NP" w:bidi="ne_NP"/>
+        </w:rPr>
         <w:t>फिलिप्पी 2:8</w:t>
       </w:r>
-      <w:r/>
-    </w:p>
-    <w:p>
-      <w:r/>
+      <w:r>
+        <w:rPr>
+          <w:lang w:val="ne_NP" w:bidi="ne_NP"/>
+        </w:rPr>
+      </w:r>
+    </w:p>
+    <w:p>
+      <w:pPr/>
+      <w:r>
+        <w:rPr>
+          <w:lang w:val="ne_NP" w:bidi="ne_NP"/>
+        </w:rPr>
+      </w:r>
       <w:r>
         <w:rPr>
           <w:b/>
+          <w:lang w:val="ne_NP" w:bidi="ne_NP"/>
         </w:rPr>
         <w:t>येशूले आफूलाई कसरी नम्र बनाउनुभयो?</w:t>
       </w:r>
     </w:p>
     <w:p>
-      <w:r/>
-      <w:r>
+      <w:pPr/>
+      <w:r>
+        <w:rPr>
+          <w:lang w:val="ne_NP" w:bidi="ne_NP"/>
+        </w:rPr>
+      </w:r>
+      <w:r>
+        <w:rPr>
+          <w:lang w:val="ne_NP" w:bidi="ne_NP"/>
+        </w:rPr>
         <w:t>क्रुसमा मृत्युको बिन्दुसम्म आज्ञाकारी भएर येशूले आफूलाई नम्र बनाउनुभयो।</w:t>
       </w:r>
-      <w:r/>
-      <w:r/>
-    </w:p>
-    <w:p>
-      <w:r/>
+      <w:r>
+        <w:rPr>
+          <w:lang w:val="ne_NP" w:bidi="ne_NP"/>
+        </w:rPr>
+      </w:r>
+      <w:r>
+        <w:rPr>
+          <w:lang w:val="ne_NP" w:bidi="ne_NP"/>
+        </w:rPr>
+      </w:r>
+    </w:p>
+    <w:p>
+      <w:pPr/>
+      <w:r>
+        <w:rPr>
+          <w:lang w:val="ne_NP" w:bidi="ne_NP"/>
+        </w:rPr>
+      </w:r>
     </w:p>
     <w:p>
       <w:pPr>
         <w:pStyle w:val="Heading2"/>
       </w:pPr>
       <w:r>
+        <w:rPr>
+          <w:lang w:val="ne_NP" w:bidi="ne_NP"/>
+        </w:rPr>
         <w:t>फिलिप्पी 2:9</w:t>
       </w:r>
-      <w:r/>
-    </w:p>
-    <w:p>
-      <w:r/>
+      <w:r>
+        <w:rPr>
+          <w:lang w:val="ne_NP" w:bidi="ne_NP"/>
+        </w:rPr>
+      </w:r>
+    </w:p>
+    <w:p>
+      <w:pPr/>
+      <w:r>
+        <w:rPr>
+          <w:lang w:val="ne_NP" w:bidi="ne_NP"/>
+        </w:rPr>
+      </w:r>
       <w:r>
         <w:rPr>
           <w:b/>
+          <w:lang w:val="ne_NP" w:bidi="ne_NP"/>
         </w:rPr>
         <w:t>त्यसपछि परमेश्वरले येशूको लागि के गर्नुभयो?</w:t>
       </w:r>
     </w:p>
     <w:p>
-      <w:r/>
-      <w:r>
+      <w:pPr/>
+      <w:r>
+        <w:rPr>
+          <w:lang w:val="ne_NP" w:bidi="ne_NP"/>
+        </w:rPr>
+      </w:r>
+      <w:r>
+        <w:rPr>
+          <w:lang w:val="ne_NP" w:bidi="ne_NP"/>
+        </w:rPr>
         <w:t>परमेश्‍वरले येशूलाई उच्च पार्नुभयो र उहाँलाई हरेक नामभन्दा माथिको नाम दिनुभयो।\r\n\r\n\n</w:t>
       </w:r>
-      <w:r/>
-      <w:r/>
-    </w:p>
-    <w:p>
-      <w:r/>
+      <w:r>
+        <w:rPr>
+          <w:lang w:val="ne_NP" w:bidi="ne_NP"/>
+        </w:rPr>
+      </w:r>
+      <w:r>
+        <w:rPr>
+          <w:lang w:val="ne_NP" w:bidi="ne_NP"/>
+        </w:rPr>
+      </w:r>
+    </w:p>
+    <w:p>
+      <w:pPr/>
+      <w:r>
+        <w:rPr>
+          <w:lang w:val="ne_NP" w:bidi="ne_NP"/>
+        </w:rPr>
+      </w:r>
     </w:p>
     <w:p>
       <w:pPr>
         <w:pStyle w:val="Heading2"/>
       </w:pPr>
       <w:r>
+        <w:rPr>
+          <w:lang w:val="ne_NP" w:bidi="ne_NP"/>
+        </w:rPr>
         <w:t>फिलिप्पी 2:11</w:t>
       </w:r>
-      <w:r/>
-    </w:p>
-    <w:p>
-      <w:r/>
+      <w:r>
+        <w:rPr>
+          <w:lang w:val="ne_NP" w:bidi="ne_NP"/>
+        </w:rPr>
+      </w:r>
+    </w:p>
+    <w:p>
+      <w:pPr/>
+      <w:r>
+        <w:rPr>
+          <w:lang w:val="ne_NP" w:bidi="ne_NP"/>
+        </w:rPr>
+      </w:r>
       <w:r>
         <w:rPr>
           <w:b/>
+          <w:lang w:val="ne_NP" w:bidi="ne_NP"/>
         </w:rPr>
         <w:t>हरेक जिब्रोले के स्वीकार गर्नेछ?</w:t>
       </w:r>
     </w:p>
     <w:p>
-      <w:r/>
-      <w:r>
+      <w:pPr/>
+      <w:r>
+        <w:rPr>
+          <w:lang w:val="ne_NP" w:bidi="ne_NP"/>
+        </w:rPr>
+      </w:r>
+      <w:r>
+        <w:rPr>
+          <w:lang w:val="ne_NP" w:bidi="ne_NP"/>
+        </w:rPr>
         <w:t>हरेक जिब्रोले येशू ख्रीष्ट प्रभु हुनुहुन्छ भनी स्वीकार गर्नेछ।</w:t>
       </w:r>
-      <w:r/>
-      <w:r/>
-    </w:p>
-    <w:p>
-      <w:r/>
+      <w:r>
+        <w:rPr>
+          <w:lang w:val="ne_NP" w:bidi="ne_NP"/>
+        </w:rPr>
+      </w:r>
+      <w:r>
+        <w:rPr>
+          <w:lang w:val="ne_NP" w:bidi="ne_NP"/>
+        </w:rPr>
+      </w:r>
+    </w:p>
+    <w:p>
+      <w:pPr/>
+      <w:r>
+        <w:rPr>
+          <w:lang w:val="ne_NP" w:bidi="ne_NP"/>
+        </w:rPr>
+      </w:r>
     </w:p>
     <w:p>
       <w:pPr>
         <w:pStyle w:val="Heading2"/>
       </w:pPr>
       <w:r>
+        <w:rPr>
+          <w:lang w:val="ne_NP" w:bidi="ne_NP"/>
+        </w:rPr>
         <w:t>फिलिप्पी 2:12</w:t>
       </w:r>
-      <w:r/>
-    </w:p>
-    <w:p>
-      <w:r/>
+      <w:r>
+        <w:rPr>
+          <w:lang w:val="ne_NP" w:bidi="ne_NP"/>
+        </w:rPr>
+      </w:r>
+    </w:p>
+    <w:p>
+      <w:pPr/>
+      <w:r>
+        <w:rPr>
+          <w:lang w:val="ne_NP" w:bidi="ne_NP"/>
+        </w:rPr>
+      </w:r>
       <w:r>
         <w:rPr>
           <w:b/>
+          <w:lang w:val="ne_NP" w:bidi="ne_NP"/>
         </w:rPr>
         <w:t>कसरी फिलिप्पीहरूलाई तिनीहरूको मुक्तिको काम गर्न बोलाइन्छ?</w:t>
       </w:r>
     </w:p>
     <w:p>
-      <w:r/>
-      <w:r>
+      <w:pPr/>
+      <w:r>
+        <w:rPr>
+          <w:lang w:val="ne_NP" w:bidi="ne_NP"/>
+        </w:rPr>
+      </w:r>
+      <w:r>
+        <w:rPr>
+          <w:lang w:val="ne_NP" w:bidi="ne_NP"/>
+        </w:rPr>
         <w:t>फिलिप्पीहरूले डर र काँप्दै आफ्नो मुक्तिको काम गर्नुपर्छ।</w:t>
       </w:r>
-      <w:r/>
-      <w:r/>
-    </w:p>
-    <w:p>
-      <w:r/>
+      <w:r>
+        <w:rPr>
+          <w:lang w:val="ne_NP" w:bidi="ne_NP"/>
+        </w:rPr>
+      </w:r>
+      <w:r>
+        <w:rPr>
+          <w:lang w:val="ne_NP" w:bidi="ne_NP"/>
+        </w:rPr>
+      </w:r>
+    </w:p>
+    <w:p>
+      <w:pPr/>
+      <w:r>
+        <w:rPr>
+          <w:lang w:val="ne_NP" w:bidi="ne_NP"/>
+        </w:rPr>
+      </w:r>
     </w:p>
     <w:p>
       <w:pPr>
         <w:pStyle w:val="Heading2"/>
       </w:pPr>
       <w:r>
+        <w:rPr>
+          <w:lang w:val="ne_NP" w:bidi="ne_NP"/>
+        </w:rPr>
         <w:t>फिलिप्पी 2:13</w:t>
       </w:r>
-      <w:r/>
-    </w:p>
-    <w:p>
-      <w:r/>
+      <w:r>
+        <w:rPr>
+          <w:lang w:val="ne_NP" w:bidi="ne_NP"/>
+        </w:rPr>
+      </w:r>
+    </w:p>
+    <w:p>
+      <w:pPr/>
+      <w:r>
+        <w:rPr>
+          <w:lang w:val="ne_NP" w:bidi="ne_NP"/>
+        </w:rPr>
+      </w:r>
       <w:r>
         <w:rPr>
           <w:b/>
+          <w:lang w:val="ne_NP" w:bidi="ne_NP"/>
         </w:rPr>
         <w:t>परमेश्वरले विश्वासीहरूलाई के गर्न काम गर्नुहुन्छ?</w:t>
       </w:r>
     </w:p>
     <w:p>
-      <w:r/>
-      <w:r>
+      <w:pPr/>
+      <w:r>
+        <w:rPr>
+          <w:lang w:val="ne_NP" w:bidi="ne_NP"/>
+        </w:rPr>
+      </w:r>
+      <w:r>
+        <w:rPr>
+          <w:lang w:val="ne_NP" w:bidi="ne_NP"/>
+        </w:rPr>
         <w:t>परमेश्वरले विश्वासीहरूमा इच्छा गर्न र उहाँको असल खुशीको लागि काम गर्न दुवै काम गर्नुहुन्छ।</w:t>
       </w:r>
-      <w:r/>
-      <w:r/>
-    </w:p>
-    <w:p>
-      <w:r/>
+      <w:r>
+        <w:rPr>
+          <w:lang w:val="ne_NP" w:bidi="ne_NP"/>
+        </w:rPr>
+      </w:r>
+      <w:r>
+        <w:rPr>
+          <w:lang w:val="ne_NP" w:bidi="ne_NP"/>
+        </w:rPr>
+      </w:r>
+    </w:p>
+    <w:p>
+      <w:pPr/>
+      <w:r>
+        <w:rPr>
+          <w:lang w:val="ne_NP" w:bidi="ne_NP"/>
+        </w:rPr>
+      </w:r>
     </w:p>
     <w:p>
       <w:pPr>
         <w:pStyle w:val="Heading2"/>
       </w:pPr>
       <w:r>
+        <w:rPr>
+          <w:lang w:val="ne_NP" w:bidi="ne_NP"/>
+        </w:rPr>
         <w:t>फिलिप्पी 2:14</w:t>
       </w:r>
-      <w:r/>
-    </w:p>
-    <w:p>
-      <w:r/>
+      <w:r>
+        <w:rPr>
+          <w:lang w:val="ne_NP" w:bidi="ne_NP"/>
+        </w:rPr>
+      </w:r>
+    </w:p>
+    <w:p>
+      <w:pPr/>
+      <w:r>
+        <w:rPr>
+          <w:lang w:val="ne_NP" w:bidi="ne_NP"/>
+        </w:rPr>
+      </w:r>
       <w:r>
         <w:rPr>
           <w:b/>
+          <w:lang w:val="ne_NP" w:bidi="ne_NP"/>
         </w:rPr>
         <w:t>सबै कुरा के बिना गर्नुपर्छ?</w:t>
       </w:r>
     </w:p>
     <w:p>
-      <w:r/>
-      <w:r>
+      <w:pPr/>
+      <w:r>
+        <w:rPr>
+          <w:lang w:val="ne_NP" w:bidi="ne_NP"/>
+        </w:rPr>
+      </w:r>
+      <w:r>
+        <w:rPr>
+          <w:lang w:val="ne_NP" w:bidi="ne_NP"/>
+        </w:rPr>
         <w:t>गुनासो र बहस नगरी सबै कुरा गर्नुपर्छ।</w:t>
       </w:r>
-      <w:r/>
-      <w:r/>
-    </w:p>
-    <w:p>
-      <w:r/>
+      <w:r>
+        <w:rPr>
+          <w:lang w:val="ne_NP" w:bidi="ne_NP"/>
+        </w:rPr>
+      </w:r>
+      <w:r>
+        <w:rPr>
+          <w:lang w:val="ne_NP" w:bidi="ne_NP"/>
+        </w:rPr>
+      </w:r>
+    </w:p>
+    <w:p>
+      <w:pPr/>
+      <w:r>
+        <w:rPr>
+          <w:lang w:val="ne_NP" w:bidi="ne_NP"/>
+        </w:rPr>
+      </w:r>
     </w:p>
     <w:p>
       <w:pPr>
         <w:pStyle w:val="Heading2"/>
       </w:pPr>
       <w:r>
+        <w:rPr>
+          <w:lang w:val="ne_NP" w:bidi="ne_NP"/>
+        </w:rPr>
         <w:t>फिलिप्पी 2:17</w:t>
       </w:r>
-      <w:r/>
-    </w:p>
-    <w:p>
-      <w:r/>
+      <w:r>
+        <w:rPr>
+          <w:lang w:val="ne_NP" w:bidi="ne_NP"/>
+        </w:rPr>
+      </w:r>
+    </w:p>
+    <w:p>
+      <w:pPr/>
+      <w:r>
+        <w:rPr>
+          <w:lang w:val="ne_NP" w:bidi="ne_NP"/>
+        </w:rPr>
+      </w:r>
       <w:r>
         <w:rPr>
           <w:b/>
+          <w:lang w:val="ne_NP" w:bidi="ne_NP"/>
         </w:rPr>
         <w:t>पावलले आफ्नो जीवन कुन उद्देश्यको लागि खन्याउँदै हुनुहुन्छ?</w:t>
       </w:r>
     </w:p>
     <w:p>
-      <w:r/>
-      <w:r>
+      <w:pPr/>
+      <w:r>
+        <w:rPr>
+          <w:lang w:val="ne_NP" w:bidi="ne_NP"/>
+        </w:rPr>
+      </w:r>
+      <w:r>
+        <w:rPr>
+          <w:lang w:val="ne_NP" w:bidi="ne_NP"/>
+        </w:rPr>
         <w:t>पावलले फिलिप्पीको विश्वासको बलिदान र सेवामा आफ्नो जीवन खन्याइरहेका छन्।</w:t>
       </w:r>
-      <w:r/>
-      <w:r/>
-    </w:p>
-    <w:p>
-      <w:r/>
+      <w:r>
+        <w:rPr>
+          <w:lang w:val="ne_NP" w:bidi="ne_NP"/>
+        </w:rPr>
+      </w:r>
+      <w:r>
+        <w:rPr>
+          <w:lang w:val="ne_NP" w:bidi="ne_NP"/>
+        </w:rPr>
+      </w:r>
+    </w:p>
+    <w:p>
+      <w:pPr/>
+      <w:r>
+        <w:rPr>
+          <w:lang w:val="ne_NP" w:bidi="ne_NP"/>
+        </w:rPr>
+      </w:r>
     </w:p>
     <w:p>
       <w:pPr>
         <w:pStyle w:val="Heading2"/>
       </w:pPr>
       <w:r>
+        <w:rPr>
+          <w:lang w:val="ne_NP" w:bidi="ne_NP"/>
+        </w:rPr>
         <w:t>फिलिप्पी 2:20</w:t>
       </w:r>
-      <w:r/>
-    </w:p>
-    <w:p>
-      <w:r/>
+      <w:r>
+        <w:rPr>
+          <w:lang w:val="ne_NP" w:bidi="ne_NP"/>
+        </w:rPr>
+      </w:r>
+    </w:p>
+    <w:p>
+      <w:pPr/>
+      <w:r>
+        <w:rPr>
+          <w:lang w:val="ne_NP" w:bidi="ne_NP"/>
+        </w:rPr>
+      </w:r>
       <w:r>
         <w:rPr>
           <w:b/>
+          <w:lang w:val="ne_NP" w:bidi="ne_NP"/>
         </w:rPr>
         <w:t>तिमोथी पावलको लागि किन अद्वितीय सहयोगी हुनुहुन्छ?</w:t>
       </w:r>
     </w:p>
     <w:p>
-      <w:r/>
-      <w:r>
+      <w:pPr/>
+      <w:r>
+        <w:rPr>
+          <w:lang w:val="ne_NP" w:bidi="ne_NP"/>
+        </w:rPr>
+      </w:r>
+      <w:r>
+        <w:rPr>
+          <w:lang w:val="ne_NP" w:bidi="ne_NP"/>
+        </w:rPr>
         <w:t>तिमोथी अनौठो छ किनभने तिनले फिलिप्पीहरूको साँच्चै ख्याल राख्छन्।</w:t>
       </w:r>
-      <w:r/>
-      <w:r/>
-    </w:p>
-    <w:p>
-      <w:r/>
+      <w:r>
+        <w:rPr>
+          <w:lang w:val="ne_NP" w:bidi="ne_NP"/>
+        </w:rPr>
+      </w:r>
+      <w:r>
+        <w:rPr>
+          <w:lang w:val="ne_NP" w:bidi="ne_NP"/>
+        </w:rPr>
+      </w:r>
+    </w:p>
+    <w:p>
+      <w:pPr/>
+      <w:r>
+        <w:rPr>
+          <w:lang w:val="ne_NP" w:bidi="ne_NP"/>
+        </w:rPr>
+      </w:r>
     </w:p>
     <w:p>
       <w:pPr>
         <w:pStyle w:val="Heading2"/>
       </w:pPr>
       <w:r>
+        <w:rPr>
+          <w:lang w:val="ne_NP" w:bidi="ne_NP"/>
+        </w:rPr>
         <w:t>फिलिप्पी 2:24</w:t>
       </w:r>
-      <w:r/>
-    </w:p>
-    <w:p>
-      <w:r/>
+      <w:r>
+        <w:rPr>
+          <w:lang w:val="ne_NP" w:bidi="ne_NP"/>
+        </w:rPr>
+      </w:r>
+    </w:p>
+    <w:p>
+      <w:pPr/>
+      <w:r>
+        <w:rPr>
+          <w:lang w:val="ne_NP" w:bidi="ne_NP"/>
+        </w:rPr>
+      </w:r>
       <w:r>
         <w:rPr>
           <w:b/>
+          <w:lang w:val="ne_NP" w:bidi="ne_NP"/>
         </w:rPr>
         <w:t>के पावल फिलिप्पीहरूलाई भेट्ने आशा गर्दै हुनुहुन्छ?</w:t>
       </w:r>
     </w:p>
     <w:p>
-      <w:r/>
-      <w:r>
+      <w:pPr/>
+      <w:r>
+        <w:rPr>
+          <w:lang w:val="ne_NP" w:bidi="ne_NP"/>
+        </w:rPr>
+      </w:r>
+      <w:r>
+        <w:rPr>
+          <w:lang w:val="ne_NP" w:bidi="ne_NP"/>
+        </w:rPr>
         <w:t>हो, पावलले फिलिप्पीहरूलाई चाँडै भेट्ने आशा राख्छन्।</w:t>
       </w:r>
-      <w:r/>
-      <w:r/>
-    </w:p>
-    <w:p>
-      <w:r/>
+      <w:r>
+        <w:rPr>
+          <w:lang w:val="ne_NP" w:bidi="ne_NP"/>
+        </w:rPr>
+      </w:r>
+      <w:r>
+        <w:rPr>
+          <w:lang w:val="ne_NP" w:bidi="ne_NP"/>
+        </w:rPr>
+      </w:r>
+    </w:p>
+    <w:p>
+      <w:pPr/>
+      <w:r>
+        <w:rPr>
+          <w:lang w:val="ne_NP" w:bidi="ne_NP"/>
+        </w:rPr>
+      </w:r>
     </w:p>
     <w:p>
       <w:pPr>
         <w:pStyle w:val="Heading2"/>
       </w:pPr>
       <w:r>
+        <w:rPr>
+          <w:lang w:val="ne_NP" w:bidi="ne_NP"/>
+        </w:rPr>
         <w:t>फिलिप्पी 2:30</w:t>
       </w:r>
-      <w:r/>
-    </w:p>
-    <w:p>
-      <w:r/>
+      <w:r>
+        <w:rPr>
+          <w:lang w:val="ne_NP" w:bidi="ne_NP"/>
+        </w:rPr>
+      </w:r>
+    </w:p>
+    <w:p>
+      <w:pPr/>
+      <w:r>
+        <w:rPr>
+          <w:lang w:val="ne_NP" w:bidi="ne_NP"/>
+        </w:rPr>
+      </w:r>
       <w:r>
         <w:rPr>
           <w:b/>
+          <w:lang w:val="ne_NP" w:bidi="ne_NP"/>
         </w:rPr>
         <w:t>इपाफ्रोडाइटस के को लागि लगभग मरेको थियो?</w:t>
       </w:r>
     </w:p>
     <w:p>
-      <w:r/>
-      <w:r>
+      <w:pPr/>
+      <w:r>
+        <w:rPr>
+          <w:lang w:val="ne_NP" w:bidi="ne_NP"/>
+        </w:rPr>
+      </w:r>
+      <w:r>
+        <w:rPr>
+          <w:lang w:val="ne_NP" w:bidi="ne_NP"/>
+        </w:rPr>
         <w:t>इपाफ्रोडाइटस ख्रीष्टको काम गर्दै, पावलको सेवा गर्दै र पावलका आवश्यकताहरू पूरा गर्दै लगभग मरे।</w:t>
       </w:r>
-      <w:r/>
-      <w:r/>
-    </w:p>
-    <w:p>
-      <w:r/>
+      <w:r>
+        <w:rPr>
+          <w:lang w:val="ne_NP" w:bidi="ne_NP"/>
+        </w:rPr>
+      </w:r>
+      <w:r>
+        <w:rPr>
+          <w:lang w:val="ne_NP" w:bidi="ne_NP"/>
+        </w:rPr>
+      </w:r>
+    </w:p>
+    <w:p>
+      <w:pPr/>
+      <w:r>
+        <w:rPr>
+          <w:lang w:val="ne_NP" w:bidi="ne_NP"/>
+        </w:rPr>
+      </w:r>
     </w:p>
     <w:p>
       <w:pPr>
         <w:pStyle w:val="Heading2"/>
       </w:pPr>
       <w:r>
+        <w:rPr>
+          <w:lang w:val="ne_NP" w:bidi="ne_NP"/>
+        </w:rPr>
         <w:t>फिलिप्पी 3:2</w:t>
       </w:r>
-      <w:r/>
-    </w:p>
-    <w:p>
-      <w:r/>
+      <w:r>
+        <w:rPr>
+          <w:lang w:val="ne_NP" w:bidi="ne_NP"/>
+        </w:rPr>
+      </w:r>
+    </w:p>
+    <w:p>
+      <w:pPr/>
+      <w:r>
+        <w:rPr>
+          <w:lang w:val="ne_NP" w:bidi="ne_NP"/>
+        </w:rPr>
+      </w:r>
       <w:r>
         <w:rPr>
           <w:b/>
+          <w:lang w:val="ne_NP" w:bidi="ne_NP"/>
         </w:rPr>
         <w:t>पावलले विश्वासीहरूलाई कसको लागि होसियार हुन चेतावनी दिन्छ?</w:t>
       </w:r>
     </w:p>
     <w:p>
-      <w:r/>
-      <w:r>
+      <w:pPr/>
+      <w:r>
+        <w:rPr>
+          <w:lang w:val="ne_NP" w:bidi="ne_NP"/>
+        </w:rPr>
+      </w:r>
+      <w:r>
+        <w:rPr>
+          <w:lang w:val="ne_NP" w:bidi="ne_NP"/>
+        </w:rPr>
         <w:t>पावलले विश्वासीहरूलाई कुकुरहरू, दुष्ट काम गर्नेहरू र विकृतहरूबाट होसियार रहन चेतावनी दिन्छन्।</w:t>
       </w:r>
-      <w:r/>
-      <w:r/>
-    </w:p>
-    <w:p>
-      <w:r/>
+      <w:r>
+        <w:rPr>
+          <w:lang w:val="ne_NP" w:bidi="ne_NP"/>
+        </w:rPr>
+      </w:r>
+      <w:r>
+        <w:rPr>
+          <w:lang w:val="ne_NP" w:bidi="ne_NP"/>
+        </w:rPr>
+      </w:r>
+    </w:p>
+    <w:p>
+      <w:pPr/>
+      <w:r>
+        <w:rPr>
+          <w:lang w:val="ne_NP" w:bidi="ne_NP"/>
+        </w:rPr>
+      </w:r>
     </w:p>
     <w:p>
       <w:pPr>
         <w:pStyle w:val="Heading2"/>
       </w:pPr>
       <w:r>
+        <w:rPr>
+          <w:lang w:val="ne_NP" w:bidi="ne_NP"/>
+        </w:rPr>
         <w:t>फिलिप्पी 3:3</w:t>
       </w:r>
-      <w:r/>
-    </w:p>
-    <w:p>
-      <w:r/>
+      <w:r>
+        <w:rPr>
+          <w:lang w:val="ne_NP" w:bidi="ne_NP"/>
+        </w:rPr>
+      </w:r>
+    </w:p>
+    <w:p>
+      <w:pPr/>
+      <w:r>
+        <w:rPr>
+          <w:lang w:val="ne_NP" w:bidi="ne_NP"/>
+        </w:rPr>
+      </w:r>
       <w:r>
         <w:rPr>
           <w:b/>
+          <w:lang w:val="ne_NP" w:bidi="ne_NP"/>
         </w:rPr>
         <w:t>पावलले साँचो खतना कसलाई भन्छन्?</w:t>
       </w:r>
     </w:p>
     <w:p>
-      <w:r/>
-      <w:r>
+      <w:pPr/>
+      <w:r>
+        <w:rPr>
+          <w:lang w:val="ne_NP" w:bidi="ne_NP"/>
+        </w:rPr>
+      </w:r>
+      <w:r>
+        <w:rPr>
+          <w:lang w:val="ne_NP" w:bidi="ne_NP"/>
+        </w:rPr>
         <w:t>पावल भन्छन् कि साँचो खतना ती हुन् जसले परमेश्वरको आत्मामा आराधना गर्छन्, ख्रीष्ट येशूमा महिमा गर्छन्, र शरीरमा भरोसा गर्दैनन्।</w:t>
       </w:r>
-      <w:r/>
-      <w:r/>
-    </w:p>
-    <w:p>
-      <w:r/>
+      <w:r>
+        <w:rPr>
+          <w:lang w:val="ne_NP" w:bidi="ne_NP"/>
+        </w:rPr>
+      </w:r>
+      <w:r>
+        <w:rPr>
+          <w:lang w:val="ne_NP" w:bidi="ne_NP"/>
+        </w:rPr>
+      </w:r>
+    </w:p>
+    <w:p>
+      <w:pPr/>
+      <w:r>
+        <w:rPr>
+          <w:lang w:val="ne_NP" w:bidi="ne_NP"/>
+        </w:rPr>
+      </w:r>
     </w:p>
     <w:p>
       <w:pPr>
         <w:pStyle w:val="Heading2"/>
       </w:pPr>
       <w:r>
+        <w:rPr>
+          <w:lang w:val="ne_NP" w:bidi="ne_NP"/>
+        </w:rPr>
         <w:t>फिलिप्पी 3:6</w:t>
       </w:r>
-      <w:r/>
-    </w:p>
-    <w:p>
-      <w:r/>
+      <w:r>
+        <w:rPr>
+          <w:lang w:val="ne_NP" w:bidi="ne_NP"/>
+        </w:rPr>
+      </w:r>
+    </w:p>
+    <w:p>
+      <w:pPr/>
+      <w:r>
+        <w:rPr>
+          <w:lang w:val="ne_NP" w:bidi="ne_NP"/>
+        </w:rPr>
+      </w:r>
       <w:r>
         <w:rPr>
           <w:b/>
+          <w:lang w:val="ne_NP" w:bidi="ne_NP"/>
         </w:rPr>
         <w:t>पावलले व्यवस्थाको धार्मिकताको सन्दर्भमा आफ्नो अघिल्लो आचरणलाई कसरी वर्णन गर्छन्?</w:t>
       </w:r>
     </w:p>
     <w:p>
-      <w:r/>
-      <w:r>
+      <w:pPr/>
+      <w:r>
+        <w:rPr>
+          <w:lang w:val="ne_NP" w:bidi="ne_NP"/>
+        </w:rPr>
+      </w:r>
+      <w:r>
+        <w:rPr>
+          <w:lang w:val="ne_NP" w:bidi="ne_NP"/>
+        </w:rPr>
         <w:t>पावलले आफ्नो अघिल्लो आचरणलाई व्यवस्थाको धार्मिकताको सन्दर्भमा निर्दोषको रूपमा वर्णन गर्दछ।</w:t>
       </w:r>
-      <w:r/>
-      <w:r/>
-    </w:p>
-    <w:p>
-      <w:r/>
+      <w:r>
+        <w:rPr>
+          <w:lang w:val="ne_NP" w:bidi="ne_NP"/>
+        </w:rPr>
+      </w:r>
+      <w:r>
+        <w:rPr>
+          <w:lang w:val="ne_NP" w:bidi="ne_NP"/>
+        </w:rPr>
+      </w:r>
+    </w:p>
+    <w:p>
+      <w:pPr/>
+      <w:r>
+        <w:rPr>
+          <w:lang w:val="ne_NP" w:bidi="ne_NP"/>
+        </w:rPr>
+      </w:r>
     </w:p>
     <w:p>
       <w:pPr>
         <w:pStyle w:val="Heading2"/>
       </w:pPr>
       <w:r>
+        <w:rPr>
+          <w:lang w:val="ne_NP" w:bidi="ne_NP"/>
+        </w:rPr>
         <w:t>फिलिप्पी 3:7</w:t>
       </w:r>
-      <w:r/>
-    </w:p>
-    <w:p>
-      <w:r/>
+      <w:r>
+        <w:rPr>
+          <w:lang w:val="ne_NP" w:bidi="ne_NP"/>
+        </w:rPr>
+      </w:r>
+    </w:p>
+    <w:p>
+      <w:pPr/>
+      <w:r>
+        <w:rPr>
+          <w:lang w:val="ne_NP" w:bidi="ne_NP"/>
+        </w:rPr>
+      </w:r>
       <w:r>
         <w:rPr>
           <w:b/>
+          <w:lang w:val="ne_NP" w:bidi="ne_NP"/>
         </w:rPr>
         <w:t>पावलले आफ्नो शरीरमा पहिलेको भरोसालाई अहिले कसरी हेर्नुहुन्छ?</w:t>
       </w:r>
     </w:p>
     <w:p>
-      <w:r/>
-      <w:r>
+      <w:pPr/>
+      <w:r>
+        <w:rPr>
+          <w:lang w:val="ne_NP" w:bidi="ne_NP"/>
+        </w:rPr>
+      </w:r>
+      <w:r>
+        <w:rPr>
+          <w:lang w:val="ne_NP" w:bidi="ne_NP"/>
+        </w:rPr>
         <w:t>पावलले अब ख्रीष्टको कारणले शरीरमा आफ्नो सबै अघिल्लो विश्वासलाई व्यर्थ ठान्छन्।</w:t>
       </w:r>
-      <w:r/>
-      <w:r/>
-    </w:p>
-    <w:p>
-      <w:r/>
+      <w:r>
+        <w:rPr>
+          <w:lang w:val="ne_NP" w:bidi="ne_NP"/>
+        </w:rPr>
+      </w:r>
+      <w:r>
+        <w:rPr>
+          <w:lang w:val="ne_NP" w:bidi="ne_NP"/>
+        </w:rPr>
+      </w:r>
+    </w:p>
+    <w:p>
+      <w:pPr/>
+      <w:r>
+        <w:rPr>
+          <w:lang w:val="ne_NP" w:bidi="ne_NP"/>
+        </w:rPr>
+      </w:r>
     </w:p>
     <w:p>
       <w:pPr>
         <w:pStyle w:val="Heading2"/>
       </w:pPr>
       <w:r>
+        <w:rPr>
+          <w:lang w:val="ne_NP" w:bidi="ne_NP"/>
+        </w:rPr>
         <w:t>फिलिप्पी 3:8</w:t>
       </w:r>
-      <w:r/>
-    </w:p>
-    <w:p>
-      <w:r/>
+      <w:r>
+        <w:rPr>
+          <w:lang w:val="ne_NP" w:bidi="ne_NP"/>
+        </w:rPr>
+      </w:r>
+    </w:p>
+    <w:p>
+      <w:pPr/>
+      <w:r>
+        <w:rPr>
+          <w:lang w:val="ne_NP" w:bidi="ne_NP"/>
+        </w:rPr>
+      </w:r>
       <w:r>
         <w:rPr>
           <w:b/>
+          <w:lang w:val="ne_NP" w:bidi="ne_NP"/>
         </w:rPr>
         <w:t>पावलले अहिले पहिलेका सबै कुराहरूलाई फोहोरको रूपमा कुन उद्देश्यका लागि ठान्छन्?</w:t>
       </w:r>
     </w:p>
     <w:p>
-      <w:r/>
-      <w:r>
+      <w:pPr/>
+      <w:r>
+        <w:rPr>
+          <w:lang w:val="ne_NP" w:bidi="ne_NP"/>
+        </w:rPr>
+      </w:r>
+      <w:r>
+        <w:rPr>
+          <w:lang w:val="ne_NP" w:bidi="ne_NP"/>
+        </w:rPr>
         <w:t>ख्रीष्टलाई प्राप्त गर्नको लागि पावलले अघिल्ला सबै कुराहरूलाई फोहोर ठान्छन्।</w:t>
       </w:r>
-      <w:r/>
-      <w:r/>
-    </w:p>
-    <w:p>
-      <w:r/>
+      <w:r>
+        <w:rPr>
+          <w:lang w:val="ne_NP" w:bidi="ne_NP"/>
+        </w:rPr>
+      </w:r>
+      <w:r>
+        <w:rPr>
+          <w:lang w:val="ne_NP" w:bidi="ne_NP"/>
+        </w:rPr>
+      </w:r>
+    </w:p>
+    <w:p>
+      <w:pPr/>
+      <w:r>
+        <w:rPr>
+          <w:lang w:val="ne_NP" w:bidi="ne_NP"/>
+        </w:rPr>
+      </w:r>
     </w:p>
     <w:p>
       <w:pPr>
         <w:pStyle w:val="Heading2"/>
       </w:pPr>
       <w:r>
+        <w:rPr>
+          <w:lang w:val="ne_NP" w:bidi="ne_NP"/>
+        </w:rPr>
         <w:t>फिलिप्पी 3:9</w:t>
       </w:r>
-      <w:r/>
-    </w:p>
-    <w:p>
-      <w:r/>
+      <w:r>
+        <w:rPr>
+          <w:lang w:val="ne_NP" w:bidi="ne_NP"/>
+        </w:rPr>
+      </w:r>
+    </w:p>
+    <w:p>
+      <w:pPr/>
+      <w:r>
+        <w:rPr>
+          <w:lang w:val="ne_NP" w:bidi="ne_NP"/>
+        </w:rPr>
+      </w:r>
       <w:r>
         <w:rPr>
           <w:b/>
+          <w:lang w:val="ne_NP" w:bidi="ne_NP"/>
         </w:rPr>
         <w:t>पावलसँग अहिले कस्तो धार्मिकता छ?</w:t>
       </w:r>
     </w:p>
     <w:p>
-      <w:r/>
-      <w:r>
+      <w:pPr/>
+      <w:r>
+        <w:rPr>
+          <w:lang w:val="ne_NP" w:bidi="ne_NP"/>
+        </w:rPr>
+      </w:r>
+      <w:r>
+        <w:rPr>
+          <w:lang w:val="ne_NP" w:bidi="ne_NP"/>
+        </w:rPr>
         <w:t>पावलसँग अब परमेश्वरबाट धार्मिकता छ जुन ख्रीष्टमा विश्वासद्वारा हुन्छ।</w:t>
       </w:r>
-      <w:r/>
-      <w:r/>
-    </w:p>
-    <w:p>
-      <w:r/>
+      <w:r>
+        <w:rPr>
+          <w:lang w:val="ne_NP" w:bidi="ne_NP"/>
+        </w:rPr>
+      </w:r>
+      <w:r>
+        <w:rPr>
+          <w:lang w:val="ne_NP" w:bidi="ne_NP"/>
+        </w:rPr>
+      </w:r>
+    </w:p>
+    <w:p>
+      <w:pPr/>
+      <w:r>
+        <w:rPr>
+          <w:lang w:val="ne_NP" w:bidi="ne_NP"/>
+        </w:rPr>
+      </w:r>
     </w:p>
     <w:p>
       <w:pPr>
         <w:pStyle w:val="Heading2"/>
       </w:pPr>
       <w:r>
+        <w:rPr>
+          <w:lang w:val="ne_NP" w:bidi="ne_NP"/>
+        </w:rPr>
         <w:t>फिलिप्पी 3:10</w:t>
       </w:r>
-      <w:r/>
-    </w:p>
-    <w:p>
-      <w:r/>
+      <w:r>
+        <w:rPr>
+          <w:lang w:val="ne_NP" w:bidi="ne_NP"/>
+        </w:rPr>
+      </w:r>
+    </w:p>
+    <w:p>
+      <w:pPr/>
+      <w:r>
+        <w:rPr>
+          <w:lang w:val="ne_NP" w:bidi="ne_NP"/>
+        </w:rPr>
+      </w:r>
       <w:r>
         <w:rPr>
           <w:b/>
+          <w:lang w:val="ne_NP" w:bidi="ne_NP"/>
         </w:rPr>
         <w:t>पावलले केमा ख्रीष्टसँग सङ्गति राखेका छन्?</w:t>
       </w:r>
     </w:p>
     <w:p>
-      <w:r/>
-      <w:r>
+      <w:pPr/>
+      <w:r>
+        <w:rPr>
+          <w:lang w:val="ne_NP" w:bidi="ne_NP"/>
+        </w:rPr>
+      </w:r>
+      <w:r>
+        <w:rPr>
+          <w:lang w:val="ne_NP" w:bidi="ne_NP"/>
+        </w:rPr>
         <w:t>पावलसँग ख्रीष्टको पीडाको सङ्गति छ।.</w:t>
       </w:r>
-      <w:r/>
-      <w:r/>
-    </w:p>
-    <w:p>
-      <w:r/>
+      <w:r>
+        <w:rPr>
+          <w:lang w:val="ne_NP" w:bidi="ne_NP"/>
+        </w:rPr>
+      </w:r>
+      <w:r>
+        <w:rPr>
+          <w:lang w:val="ne_NP" w:bidi="ne_NP"/>
+        </w:rPr>
+      </w:r>
+    </w:p>
+    <w:p>
+      <w:pPr/>
+      <w:r>
+        <w:rPr>
+          <w:lang w:val="ne_NP" w:bidi="ne_NP"/>
+        </w:rPr>
+      </w:r>
     </w:p>
     <w:p>
       <w:pPr>
         <w:pStyle w:val="Heading2"/>
       </w:pPr>
       <w:r>
+        <w:rPr>
+          <w:lang w:val="ne_NP" w:bidi="ne_NP"/>
+        </w:rPr>
         <w:t>फिलिप्पी 3:12</w:t>
       </w:r>
-      <w:r/>
-    </w:p>
-    <w:p>
-      <w:r/>
+      <w:r>
+        <w:rPr>
+          <w:lang w:val="ne_NP" w:bidi="ne_NP"/>
+        </w:rPr>
+      </w:r>
+    </w:p>
+    <w:p>
+      <w:pPr/>
+      <w:r>
+        <w:rPr>
+          <w:lang w:val="ne_NP" w:bidi="ne_NP"/>
+        </w:rPr>
+      </w:r>
       <w:r>
         <w:rPr>
           <w:b/>
+          <w:lang w:val="ne_NP" w:bidi="ne_NP"/>
         </w:rPr>
         <w:t>उहाँ अझै पूर्ण नभए तापनि पावलले के गरिरहनुभएको छ?</w:t>
       </w:r>
     </w:p>
     <w:p>
-      <w:r/>
-      <w:r>
+      <w:pPr/>
+      <w:r>
+        <w:rPr>
+          <w:lang w:val="ne_NP" w:bidi="ne_NP"/>
+        </w:rPr>
+      </w:r>
+      <w:r>
+        <w:rPr>
+          <w:lang w:val="ne_NP" w:bidi="ne_NP"/>
+        </w:rPr>
         <w:t>पावलले येशूले उहाँलाई समात्नुको कारण बुझ्न सिद्धताको पछि लाग्दछ।</w:t>
       </w:r>
-      <w:r/>
-      <w:r/>
-    </w:p>
-    <w:p>
-      <w:r/>
+      <w:r>
+        <w:rPr>
+          <w:lang w:val="ne_NP" w:bidi="ne_NP"/>
+        </w:rPr>
+      </w:r>
+      <w:r>
+        <w:rPr>
+          <w:lang w:val="ne_NP" w:bidi="ne_NP"/>
+        </w:rPr>
+      </w:r>
+    </w:p>
+    <w:p>
+      <w:pPr/>
+      <w:r>
+        <w:rPr>
+          <w:lang w:val="ne_NP" w:bidi="ne_NP"/>
+        </w:rPr>
+      </w:r>
     </w:p>
     <w:p>
       <w:pPr>
         <w:pStyle w:val="Heading2"/>
       </w:pPr>
       <w:r>
+        <w:rPr>
+          <w:lang w:val="ne_NP" w:bidi="ne_NP"/>
+        </w:rPr>
         <w:t>फिलिप्पी 3:14</w:t>
       </w:r>
-      <w:r/>
-    </w:p>
-    <w:p>
-      <w:r/>
+      <w:r>
+        <w:rPr>
+          <w:lang w:val="ne_NP" w:bidi="ne_NP"/>
+        </w:rPr>
+      </w:r>
+    </w:p>
+    <w:p>
+      <w:pPr/>
+      <w:r>
+        <w:rPr>
+          <w:lang w:val="ne_NP" w:bidi="ne_NP"/>
+        </w:rPr>
+      </w:r>
       <w:r>
         <w:rPr>
           <w:b/>
+          <w:lang w:val="ne_NP" w:bidi="ne_NP"/>
         </w:rPr>
         <w:t>पावल कुन लक्ष्यतर्फ अघि बढ्छन्?</w:t>
       </w:r>
     </w:p>
     <w:p>
-      <w:r/>
-      <w:r>
+      <w:pPr/>
+      <w:r>
+        <w:rPr>
+          <w:lang w:val="ne_NP" w:bidi="ne_NP"/>
+        </w:rPr>
+      </w:r>
+      <w:r>
+        <w:rPr>
+          <w:lang w:val="ne_NP" w:bidi="ne_NP"/>
+        </w:rPr>
         <w:t>पावलले ख्रीष्ट येशूमा परमेश्वरको माथिको बोलावटको पुरस्कार जित्नको लागि लक्ष्य तिर थिच्नुहोस्।</w:t>
       </w:r>
-      <w:r/>
-      <w:r/>
-    </w:p>
-    <w:p>
-      <w:r/>
+      <w:r>
+        <w:rPr>
+          <w:lang w:val="ne_NP" w:bidi="ne_NP"/>
+        </w:rPr>
+      </w:r>
+      <w:r>
+        <w:rPr>
+          <w:lang w:val="ne_NP" w:bidi="ne_NP"/>
+        </w:rPr>
+      </w:r>
+    </w:p>
+    <w:p>
+      <w:pPr/>
+      <w:r>
+        <w:rPr>
+          <w:lang w:val="ne_NP" w:bidi="ne_NP"/>
+        </w:rPr>
+      </w:r>
     </w:p>
     <w:p>
       <w:pPr>
         <w:pStyle w:val="Heading2"/>
       </w:pPr>
       <w:r>
+        <w:rPr>
+          <w:lang w:val="ne_NP" w:bidi="ne_NP"/>
+        </w:rPr>
         <w:t>फिलिप्पी 3:17</w:t>
       </w:r>
-      <w:r/>
-    </w:p>
-    <w:p>
-      <w:r/>
+      <w:r>
+        <w:rPr>
+          <w:lang w:val="ne_NP" w:bidi="ne_NP"/>
+        </w:rPr>
+      </w:r>
+    </w:p>
+    <w:p>
+      <w:pPr/>
+      <w:r>
+        <w:rPr>
+          <w:lang w:val="ne_NP" w:bidi="ne_NP"/>
+        </w:rPr>
+      </w:r>
       <w:r>
         <w:rPr>
           <w:b/>
+          <w:lang w:val="ne_NP" w:bidi="ne_NP"/>
         </w:rPr>
         <w:t>पावलले फिलिप्पीहरूलाई आफ्नो हिँडेको उदाहरणको सन्दर्भमा के गर्न भन्छन्?</w:t>
       </w:r>
     </w:p>
     <w:p>
-      <w:r/>
-      <w:r>
+      <w:pPr/>
+      <w:r>
+        <w:rPr>
+          <w:lang w:val="ne_NP" w:bidi="ne_NP"/>
+        </w:rPr>
+      </w:r>
+      <w:r>
+        <w:rPr>
+          <w:lang w:val="ne_NP" w:bidi="ne_NP"/>
+        </w:rPr>
         <w:t>पावलले फिलिप्पीहरूलाई आफ्नो हिँडाइमा सामेल हुन र उहाँको अनुकरण गर्न भन्छन्।</w:t>
       </w:r>
-      <w:r/>
-      <w:r/>
-    </w:p>
-    <w:p>
-      <w:r/>
+      <w:r>
+        <w:rPr>
+          <w:lang w:val="ne_NP" w:bidi="ne_NP"/>
+        </w:rPr>
+      </w:r>
+      <w:r>
+        <w:rPr>
+          <w:lang w:val="ne_NP" w:bidi="ne_NP"/>
+        </w:rPr>
+      </w:r>
+    </w:p>
+    <w:p>
+      <w:pPr/>
+      <w:r>
+        <w:rPr>
+          <w:lang w:val="ne_NP" w:bidi="ne_NP"/>
+        </w:rPr>
+      </w:r>
     </w:p>
     <w:p>
       <w:pPr>
         <w:pStyle w:val="Heading2"/>
       </w:pPr>
       <w:r>
+        <w:rPr>
+          <w:lang w:val="ne_NP" w:bidi="ne_NP"/>
+        </w:rPr>
         <w:t>फिलिप्पी 3:19</w:t>
       </w:r>
-      <w:r/>
-    </w:p>
-    <w:p>
-      <w:r/>
+      <w:r>
+        <w:rPr>
+          <w:lang w:val="ne_NP" w:bidi="ne_NP"/>
+        </w:rPr>
+      </w:r>
+    </w:p>
+    <w:p>
+      <w:pPr/>
+      <w:r>
+        <w:rPr>
+          <w:lang w:val="ne_NP" w:bidi="ne_NP"/>
+        </w:rPr>
+      </w:r>
       <w:r>
         <w:rPr>
           <w:b/>
+          <w:lang w:val="ne_NP" w:bidi="ne_NP"/>
         </w:rPr>
         <w:t>पेट देवता भएका र सांसारिक कुराहरू सोच्नेहरूको भाग्य के हुन्छ?</w:t>
       </w:r>
     </w:p>
     <w:p>
-      <w:r/>
-      <w:r>
+      <w:pPr/>
+      <w:r>
+        <w:rPr>
+          <w:lang w:val="ne_NP" w:bidi="ne_NP"/>
+        </w:rPr>
+      </w:r>
+      <w:r>
+        <w:rPr>
+          <w:lang w:val="ne_NP" w:bidi="ne_NP"/>
+        </w:rPr>
         <w:t>जसको देवता आफ्नो पेट हो र जो सांसारिक चीजहरूको बारेमा सोच्छन् तिनीहरू विनाशको लागि भाग्यमा छन्।</w:t>
       </w:r>
-      <w:r/>
-      <w:r/>
-    </w:p>
-    <w:p>
-      <w:r/>
+      <w:r>
+        <w:rPr>
+          <w:lang w:val="ne_NP" w:bidi="ne_NP"/>
+        </w:rPr>
+      </w:r>
+      <w:r>
+        <w:rPr>
+          <w:lang w:val="ne_NP" w:bidi="ne_NP"/>
+        </w:rPr>
+      </w:r>
+    </w:p>
+    <w:p>
+      <w:pPr/>
+      <w:r>
+        <w:rPr>
+          <w:lang w:val="ne_NP" w:bidi="ne_NP"/>
+        </w:rPr>
+      </w:r>
     </w:p>
     <w:p>
       <w:pPr>
         <w:pStyle w:val="Heading2"/>
       </w:pPr>
       <w:r>
+        <w:rPr>
+          <w:lang w:val="ne_NP" w:bidi="ne_NP"/>
+        </w:rPr>
         <w:t>फिलिप्पी 3:20</w:t>
       </w:r>
-      <w:r/>
-    </w:p>
-    <w:p>
-      <w:r/>
+      <w:r>
+        <w:rPr>
+          <w:lang w:val="ne_NP" w:bidi="ne_NP"/>
+        </w:rPr>
+      </w:r>
+    </w:p>
+    <w:p>
+      <w:pPr/>
+      <w:r>
+        <w:rPr>
+          <w:lang w:val="ne_NP" w:bidi="ne_NP"/>
+        </w:rPr>
+      </w:r>
       <w:r>
         <w:rPr>
           <w:b/>
+          <w:lang w:val="ne_NP" w:bidi="ne_NP"/>
         </w:rPr>
         <w:t>विश्वासीहरूको नागरिकता कहाँ छ भनी पावलले बताए?</w:t>
       </w:r>
     </w:p>
     <w:p>
-      <w:r/>
-      <w:r>
+      <w:pPr/>
+      <w:r>
+        <w:rPr>
+          <w:lang w:val="ne_NP" w:bidi="ne_NP"/>
+        </w:rPr>
+      </w:r>
+      <w:r>
+        <w:rPr>
+          <w:lang w:val="ne_NP" w:bidi="ne_NP"/>
+        </w:rPr>
         <w:t>पावल भन्छन् कि विश्वासीहरूको नागरिकता स्वर्गमा छ।</w:t>
       </w:r>
-      <w:r/>
-      <w:r/>
-    </w:p>
-    <w:p>
-      <w:r/>
+      <w:r>
+        <w:rPr>
+          <w:lang w:val="ne_NP" w:bidi="ne_NP"/>
+        </w:rPr>
+      </w:r>
+      <w:r>
+        <w:rPr>
+          <w:lang w:val="ne_NP" w:bidi="ne_NP"/>
+        </w:rPr>
+      </w:r>
+    </w:p>
+    <w:p>
+      <w:pPr/>
+      <w:r>
+        <w:rPr>
+          <w:lang w:val="ne_NP" w:bidi="ne_NP"/>
+        </w:rPr>
+      </w:r>
     </w:p>
     <w:p>
       <w:pPr>
         <w:pStyle w:val="Heading2"/>
       </w:pPr>
       <w:r>
+        <w:rPr>
+          <w:lang w:val="ne_NP" w:bidi="ne_NP"/>
+        </w:rPr>
         <w:t>फिलिप्पी 3:21</w:t>
       </w:r>
-      <w:r/>
-    </w:p>
-    <w:p>
-      <w:r/>
+      <w:r>
+        <w:rPr>
+          <w:lang w:val="ne_NP" w:bidi="ne_NP"/>
+        </w:rPr>
+      </w:r>
+    </w:p>
+    <w:p>
+      <w:pPr/>
+      <w:r>
+        <w:rPr>
+          <w:lang w:val="ne_NP" w:bidi="ne_NP"/>
+        </w:rPr>
+      </w:r>
       <w:r>
         <w:rPr>
           <w:b/>
+          <w:lang w:val="ne_NP" w:bidi="ne_NP"/>
         </w:rPr>
         <w:t>ख्रीष्ट स्वर्गबाट आउँदा विश्वासीहरूको शरीरलाई के गर्नुहुनेछ?</w:t>
       </w:r>
     </w:p>
     <w:p>
-      <w:r/>
-      <w:r>
+      <w:pPr/>
+      <w:r>
+        <w:rPr>
+          <w:lang w:val="ne_NP" w:bidi="ne_NP"/>
+        </w:rPr>
+      </w:r>
+      <w:r>
+        <w:rPr>
+          <w:lang w:val="ne_NP" w:bidi="ne_NP"/>
+        </w:rPr>
         <w:t>ख्रीष्टले विश्वासीहरूको नीच शरीरलाई उहाँको महिमित शरीर जस्तै बनाइएका शरीरहरूमा परिवर्तन गर्नुहुनेछ।</w:t>
       </w:r>
-      <w:r/>
-      <w:r/>
-    </w:p>
-    <w:p>
-      <w:r/>
+      <w:r>
+        <w:rPr>
+          <w:lang w:val="ne_NP" w:bidi="ne_NP"/>
+        </w:rPr>
+      </w:r>
+      <w:r>
+        <w:rPr>
+          <w:lang w:val="ne_NP" w:bidi="ne_NP"/>
+        </w:rPr>
+      </w:r>
+    </w:p>
+    <w:p>
+      <w:pPr/>
+      <w:r>
+        <w:rPr>
+          <w:lang w:val="ne_NP" w:bidi="ne_NP"/>
+        </w:rPr>
+      </w:r>
     </w:p>
     <w:p>
       <w:pPr>
         <w:pStyle w:val="Heading2"/>
       </w:pPr>
       <w:r>
+        <w:rPr>
+          <w:lang w:val="ne_NP" w:bidi="ne_NP"/>
+        </w:rPr>
         <w:t>फिलिप्पी 4:1</w:t>
       </w:r>
-      <w:r/>
-    </w:p>
-    <w:p>
-      <w:r/>
+      <w:r>
+        <w:rPr>
+          <w:lang w:val="ne_NP" w:bidi="ne_NP"/>
+        </w:rPr>
+      </w:r>
+    </w:p>
+    <w:p>
+      <w:pPr/>
+      <w:r>
+        <w:rPr>
+          <w:lang w:val="ne_NP" w:bidi="ne_NP"/>
+        </w:rPr>
+      </w:r>
       <w:r>
         <w:rPr>
           <w:b/>
+          <w:lang w:val="ne_NP" w:bidi="ne_NP"/>
         </w:rPr>
         <w:t>फिलिप्पीमा भएका आफ्ना प्रिय साथीहरूले पावलले के गरेको चाहन्छन्?</w:t>
       </w:r>
     </w:p>
     <w:p>
-      <w:r/>
-      <w:r>
+      <w:pPr/>
+      <w:r>
+        <w:rPr>
+          <w:lang w:val="ne_NP" w:bidi="ne_NP"/>
+        </w:rPr>
+      </w:r>
+      <w:r>
+        <w:rPr>
+          <w:lang w:val="ne_NP" w:bidi="ne_NP"/>
+        </w:rPr>
         <w:t>पावल फिलिप्पीहरू प्रभुमा दृढ उभिन चाहन्छन्।</w:t>
       </w:r>
-      <w:r/>
-      <w:r/>
-    </w:p>
-    <w:p>
-      <w:r/>
+      <w:r>
+        <w:rPr>
+          <w:lang w:val="ne_NP" w:bidi="ne_NP"/>
+        </w:rPr>
+      </w:r>
+      <w:r>
+        <w:rPr>
+          <w:lang w:val="ne_NP" w:bidi="ne_NP"/>
+        </w:rPr>
+      </w:r>
+    </w:p>
+    <w:p>
+      <w:pPr/>
+      <w:r>
+        <w:rPr>
+          <w:lang w:val="ne_NP" w:bidi="ne_NP"/>
+        </w:rPr>
+      </w:r>
     </w:p>
     <w:p>
       <w:pPr>
         <w:pStyle w:val="Heading2"/>
       </w:pPr>
       <w:r>
+        <w:rPr>
+          <w:lang w:val="ne_NP" w:bidi="ne_NP"/>
+        </w:rPr>
         <w:t>फिलिप्पी 4:2</w:t>
       </w:r>
-      <w:r/>
-    </w:p>
-    <w:p>
-      <w:r/>
+      <w:r>
+        <w:rPr>
+          <w:lang w:val="ne_NP" w:bidi="ne_NP"/>
+        </w:rPr>
+      </w:r>
+    </w:p>
+    <w:p>
+      <w:pPr/>
+      <w:r>
+        <w:rPr>
+          <w:lang w:val="ne_NP" w:bidi="ne_NP"/>
+        </w:rPr>
+      </w:r>
       <w:r>
         <w:rPr>
           <w:b/>
+          <w:lang w:val="ne_NP" w:bidi="ne_NP"/>
         </w:rPr>
         <w:t>पावल युओदिया र सिन्तुकेसँग के भएको हेर्न चाहन्छन्?</w:t>
       </w:r>
     </w:p>
     <w:p>
-      <w:r/>
-      <w:r>
+      <w:pPr/>
+      <w:r>
+        <w:rPr>
+          <w:lang w:val="ne_NP" w:bidi="ne_NP"/>
+        </w:rPr>
+      </w:r>
+      <w:r>
+        <w:rPr>
+          <w:lang w:val="ne_NP" w:bidi="ne_NP"/>
+        </w:rPr>
         <w:t>पावल युओदिया र सिन्तुकेलाई प्रभुमा एउटै मन भएको हेर्न चाहन्छन्।</w:t>
       </w:r>
-      <w:r/>
-      <w:r/>
-    </w:p>
-    <w:p>
-      <w:r/>
+      <w:r>
+        <w:rPr>
+          <w:lang w:val="ne_NP" w:bidi="ne_NP"/>
+        </w:rPr>
+      </w:r>
+      <w:r>
+        <w:rPr>
+          <w:lang w:val="ne_NP" w:bidi="ne_NP"/>
+        </w:rPr>
+      </w:r>
+    </w:p>
+    <w:p>
+      <w:pPr/>
+      <w:r>
+        <w:rPr>
+          <w:lang w:val="ne_NP" w:bidi="ne_NP"/>
+        </w:rPr>
+      </w:r>
     </w:p>
     <w:p>
       <w:pPr>
         <w:pStyle w:val="Heading2"/>
       </w:pPr>
       <w:r>
+        <w:rPr>
+          <w:lang w:val="ne_NP" w:bidi="ne_NP"/>
+        </w:rPr>
         <w:t>फिलिप्पी 4:4</w:t>
       </w:r>
-      <w:r/>
-    </w:p>
-    <w:p>
-      <w:r/>
+      <w:r>
+        <w:rPr>
+          <w:lang w:val="ne_NP" w:bidi="ne_NP"/>
+        </w:rPr>
+      </w:r>
+    </w:p>
+    <w:p>
+      <w:pPr/>
+      <w:r>
+        <w:rPr>
+          <w:lang w:val="ne_NP" w:bidi="ne_NP"/>
+        </w:rPr>
+      </w:r>
       <w:r>
         <w:rPr>
           <w:b/>
+          <w:lang w:val="ne_NP" w:bidi="ne_NP"/>
         </w:rPr>
         <w:t>पावलले फिलिप्पीहरूलाई सधैं के गर्न भन्छन्?</w:t>
       </w:r>
     </w:p>
     <w:p>
-      <w:r/>
-      <w:r>
+      <w:pPr/>
+      <w:r>
+        <w:rPr>
+          <w:lang w:val="ne_NP" w:bidi="ne_NP"/>
+        </w:rPr>
+      </w:r>
+      <w:r>
+        <w:rPr>
+          <w:lang w:val="ne_NP" w:bidi="ne_NP"/>
+        </w:rPr>
         <w:t>पावलले तिनीहरूलाई प्रभुमा सधैं रमाउन भन्छन्।</w:t>
       </w:r>
-      <w:r/>
-      <w:r/>
-    </w:p>
-    <w:p>
-      <w:r/>
+      <w:r>
+        <w:rPr>
+          <w:lang w:val="ne_NP" w:bidi="ne_NP"/>
+        </w:rPr>
+      </w:r>
+      <w:r>
+        <w:rPr>
+          <w:lang w:val="ne_NP" w:bidi="ne_NP"/>
+        </w:rPr>
+      </w:r>
+    </w:p>
+    <w:p>
+      <w:pPr/>
+      <w:r>
+        <w:rPr>
+          <w:lang w:val="ne_NP" w:bidi="ne_NP"/>
+        </w:rPr>
+      </w:r>
     </w:p>
     <w:p>
       <w:pPr>
         <w:pStyle w:val="Heading2"/>
       </w:pPr>
       <w:r>
+        <w:rPr>
+          <w:lang w:val="ne_NP" w:bidi="ne_NP"/>
+        </w:rPr>
         <w:t>फिलिप्पी 4:6</w:t>
       </w:r>
-      <w:r/>
-    </w:p>
-    <w:p>
-      <w:r/>
+      <w:r>
+        <w:rPr>
+          <w:lang w:val="ne_NP" w:bidi="ne_NP"/>
+        </w:rPr>
+      </w:r>
+    </w:p>
+    <w:p>
+      <w:pPr/>
+      <w:r>
+        <w:rPr>
+          <w:lang w:val="ne_NP" w:bidi="ne_NP"/>
+        </w:rPr>
+      </w:r>
       <w:r>
         <w:rPr>
           <w:b/>
+          <w:lang w:val="ne_NP" w:bidi="ne_NP"/>
         </w:rPr>
         <w:t>चिन्तित हुनुको सट्टा पावलले के गर्न भन्छन्?</w:t>
       </w:r>
     </w:p>
     <w:p>
-      <w:r/>
-      <w:r>
+      <w:pPr/>
+      <w:r>
+        <w:rPr>
+          <w:lang w:val="ne_NP" w:bidi="ne_NP"/>
+        </w:rPr>
+      </w:r>
+      <w:r>
+        <w:rPr>
+          <w:lang w:val="ne_NP" w:bidi="ne_NP"/>
+        </w:rPr>
         <w:t>पावल भन्छन् कि चिन्तित हुनुको सट्टा, हामीले प्रार्थनामा परमेश्वरलाई हामीलाई के चाहिन्छ भन्नुपर्छ र उहाँलाई धन्यवाद दिनुपर्छ।</w:t>
       </w:r>
-      <w:r/>
-      <w:r/>
-    </w:p>
-    <w:p>
-      <w:r/>
+      <w:r>
+        <w:rPr>
+          <w:lang w:val="ne_NP" w:bidi="ne_NP"/>
+        </w:rPr>
+      </w:r>
+      <w:r>
+        <w:rPr>
+          <w:lang w:val="ne_NP" w:bidi="ne_NP"/>
+        </w:rPr>
+      </w:r>
+    </w:p>
+    <w:p>
+      <w:pPr/>
+      <w:r>
+        <w:rPr>
+          <w:lang w:val="ne_NP" w:bidi="ne_NP"/>
+        </w:rPr>
+      </w:r>
     </w:p>
     <w:p>
       <w:pPr>
         <w:pStyle w:val="Heading2"/>
       </w:pPr>
       <w:r>
+        <w:rPr>
+          <w:lang w:val="ne_NP" w:bidi="ne_NP"/>
+        </w:rPr>
         <w:t>फिलिप्पी 4:7</w:t>
       </w:r>
-      <w:r/>
-    </w:p>
-    <w:p>
-      <w:r/>
+      <w:r>
+        <w:rPr>
+          <w:lang w:val="ne_NP" w:bidi="ne_NP"/>
+        </w:rPr>
+      </w:r>
+    </w:p>
+    <w:p>
+      <w:pPr/>
+      <w:r>
+        <w:rPr>
+          <w:lang w:val="ne_NP" w:bidi="ne_NP"/>
+        </w:rPr>
+      </w:r>
       <w:r>
         <w:rPr>
           <w:b/>
+          <w:lang w:val="ne_NP" w:bidi="ne_NP"/>
         </w:rPr>
         <w:t>यदि हामीले यसो गऱ्‍यौं भने हाम्रो हृदय र विचारलाई के सुरक्षित राख्छ?</w:t>
       </w:r>
     </w:p>
     <w:p>
-      <w:r/>
-      <w:r>
+      <w:pPr/>
+      <w:r>
+        <w:rPr>
+          <w:lang w:val="ne_NP" w:bidi="ne_NP"/>
+        </w:rPr>
+      </w:r>
+      <w:r>
+        <w:rPr>
+          <w:lang w:val="ne_NP" w:bidi="ne_NP"/>
+        </w:rPr>
         <w:t>यदि हामीले यसो गऱ्यौं भने, परमेश्‍वरको शान्तिले हाम्रो हृदय र विचारहरूको रक्षा गर्नेछ।</w:t>
       </w:r>
-      <w:r/>
-      <w:r/>
-    </w:p>
-    <w:p>
-      <w:r/>
+      <w:r>
+        <w:rPr>
+          <w:lang w:val="ne_NP" w:bidi="ne_NP"/>
+        </w:rPr>
+      </w:r>
+      <w:r>
+        <w:rPr>
+          <w:lang w:val="ne_NP" w:bidi="ne_NP"/>
+        </w:rPr>
+      </w:r>
+    </w:p>
+    <w:p>
+      <w:pPr/>
+      <w:r>
+        <w:rPr>
+          <w:lang w:val="ne_NP" w:bidi="ne_NP"/>
+        </w:rPr>
+      </w:r>
     </w:p>
     <w:p>
       <w:pPr>
         <w:pStyle w:val="Heading2"/>
       </w:pPr>
       <w:r>
+        <w:rPr>
+          <w:lang w:val="ne_NP" w:bidi="ne_NP"/>
+        </w:rPr>
         <w:t>फिलिप्पी 4:8</w:t>
       </w:r>
-      <w:r/>
-    </w:p>
-    <w:p>
-      <w:r/>
+      <w:r>
+        <w:rPr>
+          <w:lang w:val="ne_NP" w:bidi="ne_NP"/>
+        </w:rPr>
+      </w:r>
+    </w:p>
+    <w:p>
+      <w:pPr/>
+      <w:r>
+        <w:rPr>
+          <w:lang w:val="ne_NP" w:bidi="ne_NP"/>
+        </w:rPr>
+      </w:r>
       <w:r>
         <w:rPr>
           <w:b/>
+          <w:lang w:val="ne_NP" w:bidi="ne_NP"/>
         </w:rPr>
         <w:t>पावलले कस्तो प्रकारका कुराहरू सोच्नको लागि भन्छन्?</w:t>
       </w:r>
     </w:p>
     <w:p>
-      <w:r/>
-      <w:r>
+      <w:pPr/>
+      <w:r>
+        <w:rPr>
+          <w:lang w:val="ne_NP" w:bidi="ne_NP"/>
+        </w:rPr>
+      </w:r>
+      <w:r>
+        <w:rPr>
+          <w:lang w:val="ne_NP" w:bidi="ne_NP"/>
+        </w:rPr>
         <w:t>पावलले आदरणीय, न्यायोचित, शुद्ध, मनमोहक, राम्रो रिपोर्टका, उत्कृष्ट र प्रशंसनीय कुराहरूमा विचार गर्न भन्छन्।</w:t>
       </w:r>
-      <w:r/>
-      <w:r/>
-    </w:p>
-    <w:p>
-      <w:r/>
+      <w:r>
+        <w:rPr>
+          <w:lang w:val="ne_NP" w:bidi="ne_NP"/>
+        </w:rPr>
+      </w:r>
+      <w:r>
+        <w:rPr>
+          <w:lang w:val="ne_NP" w:bidi="ne_NP"/>
+        </w:rPr>
+      </w:r>
+    </w:p>
+    <w:p>
+      <w:pPr/>
+      <w:r>
+        <w:rPr>
+          <w:lang w:val="ne_NP" w:bidi="ne_NP"/>
+        </w:rPr>
+      </w:r>
     </w:p>
     <w:p>
       <w:pPr>
         <w:pStyle w:val="Heading2"/>
       </w:pPr>
       <w:r>
+        <w:rPr>
+          <w:lang w:val="ne_NP" w:bidi="ne_NP"/>
+        </w:rPr>
         <w:t>फिलिप्पी 4:10</w:t>
       </w:r>
-      <w:r/>
-    </w:p>
-    <w:p>
-      <w:r/>
+      <w:r>
+        <w:rPr>
+          <w:lang w:val="ne_NP" w:bidi="ne_NP"/>
+        </w:rPr>
+      </w:r>
+    </w:p>
+    <w:p>
+      <w:pPr/>
+      <w:r>
+        <w:rPr>
+          <w:lang w:val="ne_NP" w:bidi="ne_NP"/>
+        </w:rPr>
+      </w:r>
       <w:r>
         <w:rPr>
           <w:b/>
+          <w:lang w:val="ne_NP" w:bidi="ne_NP"/>
         </w:rPr>
         <w:t>फिलिप्पीहरूले अब के नवीकरण गर्न सक्षम भएका छन्?</w:t>
       </w:r>
     </w:p>
     <w:p>
-      <w:r/>
-      <w:r>
+      <w:pPr/>
+      <w:r>
+        <w:rPr>
+          <w:lang w:val="ne_NP" w:bidi="ne_NP"/>
+        </w:rPr>
+      </w:r>
+      <w:r>
+        <w:rPr>
+          <w:lang w:val="ne_NP" w:bidi="ne_NP"/>
+        </w:rPr>
         <w:t>फिलिप्पीहरू अब पावलको लागि आफ्नो चासो नवीकरण गर्न सक्षम भएका छन्।</w:t>
       </w:r>
-      <w:r/>
-      <w:r/>
-    </w:p>
-    <w:p>
-      <w:r/>
+      <w:r>
+        <w:rPr>
+          <w:lang w:val="ne_NP" w:bidi="ne_NP"/>
+        </w:rPr>
+      </w:r>
+      <w:r>
+        <w:rPr>
+          <w:lang w:val="ne_NP" w:bidi="ne_NP"/>
+        </w:rPr>
+      </w:r>
+    </w:p>
+    <w:p>
+      <w:pPr/>
+      <w:r>
+        <w:rPr>
+          <w:lang w:val="ne_NP" w:bidi="ne_NP"/>
+        </w:rPr>
+      </w:r>
     </w:p>
     <w:p>
       <w:pPr>
         <w:pStyle w:val="Heading2"/>
       </w:pPr>
       <w:r>
+        <w:rPr>
+          <w:lang w:val="ne_NP" w:bidi="ne_NP"/>
+        </w:rPr>
         <w:t>फिलिप्पी 4:11–12</w:t>
       </w:r>
-      <w:r/>
-    </w:p>
-    <w:p>
-      <w:r/>
+      <w:r>
+        <w:rPr>
+          <w:lang w:val="ne_NP" w:bidi="ne_NP"/>
+        </w:rPr>
+      </w:r>
+    </w:p>
+    <w:p>
+      <w:pPr/>
+      <w:r>
+        <w:rPr>
+          <w:lang w:val="ne_NP" w:bidi="ne_NP"/>
+        </w:rPr>
+      </w:r>
       <w:r>
         <w:rPr>
           <w:b/>
+          <w:lang w:val="ne_NP" w:bidi="ne_NP"/>
         </w:rPr>
         <w:t>विभिन्न परिस्थितिहरूमा जीवन बिताउनेबारे पावलले कुन रहस्य सिकेका छन्?</w:t>
       </w:r>
     </w:p>
     <w:p>
-      <w:r/>
-      <w:r>
+      <w:pPr/>
+      <w:r>
+        <w:rPr>
+          <w:lang w:val="ne_NP" w:bidi="ne_NP"/>
+        </w:rPr>
+      </w:r>
+      <w:r>
+        <w:rPr>
+          <w:lang w:val="ne_NP" w:bidi="ne_NP"/>
+        </w:rPr>
         <w:t>पावलले प्रशस्तता र आवश्यकता दुवैमा सन्तुष्ट भएर बाँच्ने रहस्य सिकेका छन्।</w:t>
       </w:r>
-      <w:r/>
-      <w:r/>
-    </w:p>
-    <w:p>
-      <w:r/>
+      <w:r>
+        <w:rPr>
+          <w:lang w:val="ne_NP" w:bidi="ne_NP"/>
+        </w:rPr>
+      </w:r>
+      <w:r>
+        <w:rPr>
+          <w:lang w:val="ne_NP" w:bidi="ne_NP"/>
+        </w:rPr>
+      </w:r>
+    </w:p>
+    <w:p>
+      <w:pPr/>
+      <w:r>
+        <w:rPr>
+          <w:lang w:val="ne_NP" w:bidi="ne_NP"/>
+        </w:rPr>
+      </w:r>
     </w:p>
     <w:p>
       <w:pPr>
         <w:pStyle w:val="Heading2"/>
       </w:pPr>
       <w:r>
+        <w:rPr>
+          <w:lang w:val="ne_NP" w:bidi="ne_NP"/>
+        </w:rPr>
         <w:t>फिलिप्पी 4:13</w:t>
       </w:r>
-      <w:r/>
-    </w:p>
-    <w:p>
-      <w:r/>
+      <w:r>
+        <w:rPr>
+          <w:lang w:val="ne_NP" w:bidi="ne_NP"/>
+        </w:rPr>
+      </w:r>
+    </w:p>
+    <w:p>
+      <w:pPr/>
+      <w:r>
+        <w:rPr>
+          <w:lang w:val="ne_NP" w:bidi="ne_NP"/>
+        </w:rPr>
+      </w:r>
       <w:r>
         <w:rPr>
           <w:b/>
+          <w:lang w:val="ne_NP" w:bidi="ne_NP"/>
         </w:rPr>
         <w:t>पावलले कुन शक्तिले सन्तुष्ट जीवन बिताउन सक्छ?</w:t>
       </w:r>
     </w:p>
     <w:p>
-      <w:r/>
-      <w:r>
+      <w:pPr/>
+      <w:r>
+        <w:rPr>
+          <w:lang w:val="ne_NP" w:bidi="ne_NP"/>
+        </w:rPr>
+      </w:r>
+      <w:r>
+        <w:rPr>
+          <w:lang w:val="ne_NP" w:bidi="ne_NP"/>
+        </w:rPr>
         <w:t>पावलले उहाँलाई बलियो बनाउनुहुने ख्रीष्टद्वारा सबै परिस्थितिहरूमा सन्तुष्ट भएर बाँच्न सक्छन्।</w:t>
       </w:r>
-      <w:r/>
-      <w:r/>
-    </w:p>
-    <w:p>
-      <w:r/>
+      <w:r>
+        <w:rPr>
+          <w:lang w:val="ne_NP" w:bidi="ne_NP"/>
+        </w:rPr>
+      </w:r>
+      <w:r>
+        <w:rPr>
+          <w:lang w:val="ne_NP" w:bidi="ne_NP"/>
+        </w:rPr>
+      </w:r>
+    </w:p>
+    <w:p>
+      <w:pPr/>
+      <w:r>
+        <w:rPr>
+          <w:lang w:val="ne_NP" w:bidi="ne_NP"/>
+        </w:rPr>
+      </w:r>
     </w:p>
     <w:p>
       <w:pPr>
         <w:pStyle w:val="Heading2"/>
       </w:pPr>
       <w:r>
+        <w:rPr>
+          <w:lang w:val="ne_NP" w:bidi="ne_NP"/>
+        </w:rPr>
         <w:t>फिलिप्पी 4:17</w:t>
       </w:r>
-      <w:r/>
-    </w:p>
-    <w:p>
-      <w:r/>
+      <w:r>
+        <w:rPr>
+          <w:lang w:val="ne_NP" w:bidi="ne_NP"/>
+        </w:rPr>
+      </w:r>
+    </w:p>
+    <w:p>
+      <w:pPr/>
+      <w:r>
+        <w:rPr>
+          <w:lang w:val="ne_NP" w:bidi="ne_NP"/>
+        </w:rPr>
+      </w:r>
       <w:r>
         <w:rPr>
           <w:b/>
+          <w:lang w:val="ne_NP" w:bidi="ne_NP"/>
         </w:rPr>
         <w:t>पावलले फिलिप्पीवासीहरूलाई आफ्ना आवश्यकताहरू पूरा गर्नको लागि के खोज्छन्?</w:t>
       </w:r>
     </w:p>
     <w:p>
-      <w:r/>
-      <w:r>
+      <w:pPr/>
+      <w:r>
+        <w:rPr>
+          <w:lang w:val="ne_NP" w:bidi="ne_NP"/>
+        </w:rPr>
+      </w:r>
+      <w:r>
+        <w:rPr>
+          <w:lang w:val="ne_NP" w:bidi="ne_NP"/>
+        </w:rPr>
         <w:t>पावलले फिलिप्पीहरूको खातामा वृद्धि हुने फल खोज्छन्।</w:t>
       </w:r>
-      <w:r/>
-      <w:r/>
-    </w:p>
-    <w:p>
-      <w:r/>
+      <w:r>
+        <w:rPr>
+          <w:lang w:val="ne_NP" w:bidi="ne_NP"/>
+        </w:rPr>
+      </w:r>
+      <w:r>
+        <w:rPr>
+          <w:lang w:val="ne_NP" w:bidi="ne_NP"/>
+        </w:rPr>
+      </w:r>
+    </w:p>
+    <w:p>
+      <w:pPr/>
+      <w:r>
+        <w:rPr>
+          <w:lang w:val="ne_NP" w:bidi="ne_NP"/>
+        </w:rPr>
+      </w:r>
     </w:p>
     <w:p>
       <w:pPr>
         <w:pStyle w:val="Heading2"/>
       </w:pPr>
       <w:r>
+        <w:rPr>
+          <w:lang w:val="ne_NP" w:bidi="ne_NP"/>
+        </w:rPr>
         <w:t>फिलिप्पी 4:18</w:t>
       </w:r>
-      <w:r/>
-    </w:p>
-    <w:p>
-      <w:r/>
+      <w:r>
+        <w:rPr>
+          <w:lang w:val="ne_NP" w:bidi="ne_NP"/>
+        </w:rPr>
+      </w:r>
+    </w:p>
+    <w:p>
+      <w:pPr/>
+      <w:r>
+        <w:rPr>
+          <w:lang w:val="ne_NP" w:bidi="ne_NP"/>
+        </w:rPr>
+      </w:r>
       <w:r>
         <w:rPr>
           <w:b/>
+          <w:lang w:val="ne_NP" w:bidi="ne_NP"/>
         </w:rPr>
         <w:t>फिलिप्पीहरूले पावललाई दिएको उपहारलाई परमेश्वरले कसरी हेर्नुहुन्छ?</w:t>
       </w:r>
     </w:p>
     <w:p>
-      <w:r/>
-      <w:r>
+      <w:pPr/>
+      <w:r>
+        <w:rPr>
+          <w:lang w:val="ne_NP" w:bidi="ne_NP"/>
+        </w:rPr>
+      </w:r>
+      <w:r>
+        <w:rPr>
+          <w:lang w:val="ne_NP" w:bidi="ne_NP"/>
+        </w:rPr>
         <w:t>फिलिप्पीवासीहरूले पावललाई दिएको उपहारमा परमेश्वर प्रसन्न हुनुहुन्छ।</w:t>
       </w:r>
-      <w:r/>
-      <w:r/>
-    </w:p>
-    <w:p>
-      <w:r/>
+      <w:r>
+        <w:rPr>
+          <w:lang w:val="ne_NP" w:bidi="ne_NP"/>
+        </w:rPr>
+      </w:r>
+      <w:r>
+        <w:rPr>
+          <w:lang w:val="ne_NP" w:bidi="ne_NP"/>
+        </w:rPr>
+      </w:r>
+    </w:p>
+    <w:p>
+      <w:pPr/>
+      <w:r>
+        <w:rPr>
+          <w:lang w:val="ne_NP" w:bidi="ne_NP"/>
+        </w:rPr>
+      </w:r>
     </w:p>
     <w:p>
       <w:pPr>
         <w:pStyle w:val="Heading2"/>
       </w:pPr>
       <w:r>
+        <w:rPr>
+          <w:lang w:val="ne_NP" w:bidi="ne_NP"/>
+        </w:rPr>
         <w:t>फिलिप्पी 4:19</w:t>
       </w:r>
-      <w:r/>
-    </w:p>
-    <w:p>
-      <w:r/>
+      <w:r>
+        <w:rPr>
+          <w:lang w:val="ne_NP" w:bidi="ne_NP"/>
+        </w:rPr>
+      </w:r>
+    </w:p>
+    <w:p>
+      <w:pPr/>
+      <w:r>
+        <w:rPr>
+          <w:lang w:val="ne_NP" w:bidi="ne_NP"/>
+        </w:rPr>
+      </w:r>
       <w:r>
         <w:rPr>
           <w:b/>
+          <w:lang w:val="ne_NP" w:bidi="ne_NP"/>
         </w:rPr>
         <w:t>पावलले फिलिप्पीवासीहरूका लागि परमेश्वरले के गर्नुहुनेछ भन्नुहुन्छ?</w:t>
       </w:r>
     </w:p>
     <w:p>
-      <w:r/>
-      <w:r>
+      <w:pPr/>
+      <w:r>
+        <w:rPr>
+          <w:lang w:val="ne_NP" w:bidi="ne_NP"/>
+        </w:rPr>
+      </w:r>
+      <w:r>
+        <w:rPr>
+          <w:lang w:val="ne_NP" w:bidi="ne_NP"/>
+        </w:rPr>
         <w:t>पावल भन्छन् कि परमेश्वरले फिलिप्पीहरूको हरेक आवश्यकतालाई उहाँको ख्रीष्ट येशूमा महिमाको धन अनुसार पूरा गर्नुहुनेछ।</w:t>
       </w:r>
-      <w:r/>
-      <w:r/>
-    </w:p>
-    <w:p>
-      <w:r/>
+      <w:r>
+        <w:rPr>
+          <w:lang w:val="ne_NP" w:bidi="ne_NP"/>
+        </w:rPr>
+      </w:r>
+      <w:r>
+        <w:rPr>
+          <w:lang w:val="ne_NP" w:bidi="ne_NP"/>
+        </w:rPr>
+      </w:r>
+    </w:p>
+    <w:p>
+      <w:pPr/>
+      <w:r>
+        <w:rPr>
+          <w:lang w:val="ne_NP" w:bidi="ne_NP"/>
+        </w:rPr>
+      </w:r>
     </w:p>
     <w:p>
       <w:pPr>
         <w:pStyle w:val="Heading2"/>
       </w:pPr>
       <w:r>
+        <w:rPr>
+          <w:lang w:val="ne_NP" w:bidi="ne_NP"/>
+        </w:rPr>
         <w:t>फिलिप्पी 4:22</w:t>
       </w:r>
-      <w:r/>
-    </w:p>
-    <w:p>
-      <w:r/>
+      <w:r>
+        <w:rPr>
+          <w:lang w:val="ne_NP" w:bidi="ne_NP"/>
+        </w:rPr>
+      </w:r>
+    </w:p>
+    <w:p>
+      <w:pPr/>
+      <w:r>
+        <w:rPr>
+          <w:lang w:val="ne_NP" w:bidi="ne_NP"/>
+        </w:rPr>
+      </w:r>
       <w:r>
         <w:rPr>
           <w:b/>
+          <w:lang w:val="ne_NP" w:bidi="ne_NP"/>
         </w:rPr>
         <w:t>पावलले फिलिप्पीहरूलाई कुन-कुन घरपरिवारले अभिवादन गर्छ भनी बताउँछन्?</w:t>
       </w:r>
     </w:p>
     <w:p>
-      <w:r/>
-      <w:r>
+      <w:pPr/>
+      <w:r>
+        <w:rPr>
+          <w:lang w:val="ne_NP" w:bidi="ne_NP"/>
+        </w:rPr>
+      </w:r>
+      <w:r>
+        <w:rPr>
+          <w:lang w:val="ne_NP" w:bidi="ne_NP"/>
+        </w:rPr>
         <w:t>सिजरका परिवारका मानिसहरूले फिलिप्पीहरूलाई अभिवादन गर्छन्।</w:t>
       </w:r>
-      <w:r/>
-      <w:r/>
+      <w:r>
+        <w:rPr>
+          <w:lang w:val="ne_NP" w:bidi="ne_NP"/>
+        </w:rPr>
+      </w:r>
+      <w:r>
+        <w:rPr>
+          <w:lang w:val="ne_NP" w:bidi="ne_NP"/>
+        </w:rPr>
+      </w:r>
     </w:p>
     <w:sectPr>
       <w:footnotePr>
@@ -3648,7 +5750,7 @@
     <w:rPrDefault>
       <w:rPr>
         <w:rFonts w:ascii="Times New Roman" w:eastAsia="Times New Roman" w:hAnsi="Times New Roman" w:cs="Times New Roman"/>
-        <w:lang w:val="en-US" w:eastAsia="en-US" w:bidi="ar-SA"/>
+        <w:lang w:val="ne_NP" w:eastAsia="en-US" w:bidi="ar-SA"/>
       </w:rPr>
     </w:rPrDefault>
     <w:pPrDefault/>

--- a/nep/docx/50.content.docx
+++ b/nep/docx/50.content.docx
@@ -28,22 +28,6 @@
       </w:r>
     </w:p>
     <w:p>
-      <w:pPr>
-        <w:pStyle w:val="Heading2"/>
-      </w:pPr>
-      <w:r>
-        <w:rPr>
-          <w:lang w:val="ne_NP" w:bidi="ne_NP"/>
-        </w:rPr>
-        <w:t>License Information</w:t>
-      </w:r>
-      <w:r>
-        <w:rPr>
-          <w:lang w:val="ne_NP" w:bidi="ne_NP"/>
-        </w:rPr>
-      </w:r>
-    </w:p>
-    <w:p>
       <w:pPr/>
       <w:r>
         <w:rPr>
@@ -55,91 +39,37 @@
           <w:b/>
           <w:lang w:val="ne_NP" w:bidi="ne_NP"/>
         </w:rPr>
-        <w:t>Translation Questions (unfoldingWord)</w:t>
-      </w:r>
-      <w:r>
-        <w:rPr>
-          <w:lang w:val="ne_NP" w:bidi="ne_NP"/>
-        </w:rPr>
-        <w:t xml:space="preserve"> (Nepali) is based on</w:t>
-      </w:r>
-      <w:r>
-        <w:rPr>
-          <w:lang w:val="ne_NP" w:bidi="ne_NP"/>
-        </w:rPr>
-        <w:t xml:space="preserve">: </w:t>
-      </w:r>
-      <w:r>
-        <w:rPr>
-          <w:lang w:val="ne_NP" w:bidi="ne_NP"/>
-        </w:rPr>
         <w:t>unfoldingWord® Translation Questions</w:t>
       </w:r>
       <w:r>
         <w:rPr>
           <w:lang w:val="ne_NP" w:bidi="ne_NP"/>
         </w:rPr>
-        <w:t xml:space="preserve">, </w:t>
-      </w:r>
-      <w:hyperlink r:id="rId13">
-        <w:r>
-          <w:rPr>
-            <w:lang w:val="ne_NP" w:bidi="ne_NP"/>
-          </w:rPr>
-          <w:rPr>
-            <w:color w:val="0000EE"/>
-            <w:u w:val="single"/>
-          </w:rPr>
-          <w:t>unfoldingWord</w:t>
-        </w:r>
-      </w:hyperlink>
-      <w:r>
-        <w:rPr>
-          <w:lang w:val="ne_NP" w:bidi="ne_NP"/>
-        </w:rPr>
-        <w:t xml:space="preserve">, 2022, which is licensed under a </w:t>
-      </w:r>
-      <w:hyperlink r:id="rId14">
-        <w:r>
-          <w:rPr>
-            <w:lang w:val="ne_NP" w:bidi="ne_NP"/>
-          </w:rPr>
-          <w:rPr>
-            <w:color w:val="0000EE"/>
-            <w:u w:val="single"/>
-          </w:rPr>
-          <w:t>CC BY-SA 4.0 license</w:t>
-        </w:r>
-      </w:hyperlink>
-      <w:r>
-        <w:rPr>
-          <w:lang w:val="ne_NP" w:bidi="ne_NP"/>
-        </w:rPr>
-        <w:t>.</w:t>
-      </w:r>
-      <w:r>
-        <w:rPr>
-          <w:lang w:val="ne_NP" w:bidi="ne_NP"/>
-        </w:rPr>
-      </w:r>
-    </w:p>
-    <w:p>
-      <w:pPr/>
-      <w:r>
-        <w:rPr>
-          <w:lang w:val="ne_NP" w:bidi="ne_NP"/>
-        </w:rPr>
-      </w:r>
-      <w:r>
-        <w:rPr>
-          <w:lang w:val="ne_NP" w:bidi="ne_NP"/>
-        </w:rPr>
-        <w:t>This PDF version is provided under the same license.</w:t>
-      </w:r>
-      <w:r>
-        <w:rPr>
-          <w:lang w:val="ne_NP" w:bidi="ne_NP"/>
-        </w:rPr>
+        <w:t xml:space="preserve"> © 2022 unfoldingWord. Released under CC BY-SA 4.0 license. </w:t>
+      </w:r>
+      <w:r>
+        <w:rPr>
+          <w:lang w:val="ne_NP" w:bidi="ne_NP"/>
+        </w:rPr>
+        <w:t>unfoldingWord® Translation Questions</w:t>
+      </w:r>
+      <w:r>
+        <w:rPr>
+          <w:lang w:val="ne_NP" w:bidi="ne_NP"/>
+        </w:rPr>
+        <w:t xml:space="preserve"> has been adapted in the following languages: Tok Pisin, Arabic (عربي), French (Français), Hindi (हिंदी), Indonesian (Bahasa Indonesia), Portuguese (Português), Russian (Русский), Spanish (Español), Swahili (Kiswahili), and Simplified Chinese (简体中文) from </w:t>
+      </w:r>
+      <w:r>
+        <w:rPr>
+          <w:lang w:val="ne_NP" w:bidi="ne_NP"/>
+        </w:rPr>
+        <w:t>unfoldingWord® Translation Questions</w:t>
+      </w:r>
+      <w:r>
+        <w:rPr>
+          <w:lang w:val="ne_NP" w:bidi="ne_NP"/>
+        </w:rPr>
+        <w:t xml:space="preserve"> © 2022 unfoldingWord. Released under CC BY-SA 4.0 license by Mission Mutual</w:t>
       </w:r>
       <w:r>
         <w:rPr>
